--- a/AUTOCINE (scrum)/Identificar objetivos.docx
+++ b/AUTOCINE (scrum)/Identificar objetivos.docx
@@ -1,6 +1,6 @@
 
 <file path=word/document.xml><?xml version="1.0" encoding="utf-8"?>
-<w:document xmlns:ve="http://schemas.openxmlformats.org/markup-compatibility/2006" xmlns:o="urn:schemas-microsoft-com:office:office" xmlns:r="http://schemas.openxmlformats.org/officeDocument/2006/relationships" xmlns:m="http://schemas.openxmlformats.org/officeDocument/2006/math" xmlns:v="urn:schemas-microsoft-com:vml" xmlns:wp="http://schemas.openxmlformats.org/drawingml/2006/wordprocessingDrawing" xmlns:w10="urn:schemas-microsoft-com:office:word" xmlns:w="http://schemas.openxmlformats.org/wordprocessingml/2006/main" xmlns:wne="http://schemas.microsoft.com/office/word/2006/wordml">
+<w:document xmlns:wpc="http://schemas.microsoft.com/office/word/2010/wordprocessingCanvas" xmlns:cx="http://schemas.microsoft.com/office/drawing/2014/chartex" xmlns:mc="http://schemas.openxmlformats.org/markup-compatibility/2006" xmlns:o="urn:schemas-microsoft-com:office:office" xmlns:r="http://schemas.openxmlformats.org/officeDocument/2006/relationships" xmlns:m="http://schemas.openxmlformats.org/officeDocument/2006/math" xmlns:v="urn:schemas-microsoft-com:vml" xmlns:wp14="http://schemas.microsoft.com/office/word/2010/wordprocessingDrawing" xmlns:wp="http://schemas.openxmlformats.org/drawingml/2006/wordprocessingDrawing" xmlns:w10="urn:schemas-microsoft-com:office:word" xmlns:w="http://schemas.openxmlformats.org/wordprocessingml/2006/main" xmlns:w14="http://schemas.microsoft.com/office/word/2010/wordml" xmlns:w15="http://schemas.microsoft.com/office/word/2012/wordml" xmlns:w16se="http://schemas.microsoft.com/office/word/2015/wordml/symex" xmlns:wpg="http://schemas.microsoft.com/office/word/2010/wordprocessingGroup" xmlns:wpi="http://schemas.microsoft.com/office/word/2010/wordprocessingInk" xmlns:wne="http://schemas.microsoft.com/office/word/2006/wordml" xmlns:wps="http://schemas.microsoft.com/office/word/2010/wordprocessingShape" mc:Ignorable="w14 w15 w16se wp14">
   <w:body>
     <w:sdt>
       <w:sdtPr>
@@ -25,7 +25,7 @@
           <w:tblPr>
             <w:tblW w:w="5000" w:type="pct"/>
             <w:jc w:val="center"/>
-            <w:tblLook w:val="04A0"/>
+            <w:tblLook w:val="04A0" w:firstRow="1" w:lastRow="0" w:firstColumn="1" w:lastColumn="0" w:noHBand="0" w:noVBand="1"/>
           </w:tblPr>
           <w:tblGrid>
             <w:gridCol w:w="8720"/>
@@ -49,6 +49,7 @@
                 <w:dataBinding w:prefixMappings="xmlns:ns0='http://schemas.openxmlformats.org/officeDocument/2006/extended-properties'" w:xpath="/ns0:Properties[1]/ns0:Company[1]" w:storeItemID="{6668398D-A668-4E3E-A5EB-62B293D839F1}"/>
                 <w:text/>
               </w:sdtPr>
+              <w:sdtEndPr/>
               <w:sdtContent>
                 <w:tc>
                   <w:tcPr>
@@ -95,6 +96,7 @@
                 <w:dataBinding w:prefixMappings="xmlns:ns0='http://schemas.openxmlformats.org/package/2006/metadata/core-properties' xmlns:ns1='http://purl.org/dc/elements/1.1/'" w:xpath="/ns0:coreProperties[1]/ns1:title[1]" w:storeItemID="{6C3C8BC8-F283-45AE-878A-BAB7291924A1}"/>
                 <w:text/>
               </w:sdtPr>
+              <w:sdtEndPr/>
               <w:sdtContent>
                 <w:tc>
                   <w:tcPr>
@@ -147,6 +149,7 @@
                 <w:dataBinding w:prefixMappings="xmlns:ns0='http://schemas.openxmlformats.org/package/2006/metadata/core-properties' xmlns:ns1='http://purl.org/dc/elements/1.1/'" w:xpath="/ns0:coreProperties[1]/ns1:subject[1]" w:storeItemID="{6C3C8BC8-F283-45AE-878A-BAB7291924A1}"/>
                 <w:text/>
               </w:sdtPr>
+              <w:sdtEndPr/>
               <w:sdtContent>
                 <w:tc>
                   <w:tcPr>
@@ -210,12 +213,10 @@
                 </w:rPr>
                 <w:alias w:val="Autor"/>
                 <w:id w:val="15524260"/>
-                <w:placeholder>
-                  <w:docPart w:val="93DE59FD42FE40B9AE80BEB55D1A1053"/>
-                </w:placeholder>
                 <w:dataBinding w:prefixMappings="xmlns:ns0='http://schemas.openxmlformats.org/package/2006/metadata/core-properties' xmlns:ns1='http://purl.org/dc/elements/1.1/'" w:xpath="/ns0:coreProperties[1]/ns1:creator[1]" w:storeItemID="{6C3C8BC8-F283-45AE-878A-BAB7291924A1}"/>
                 <w:text/>
               </w:sdtPr>
+              <w:sdtEndPr/>
               <w:sdtContent>
                 <w:tc>
                   <w:tcPr>
@@ -264,6 +265,7 @@
                   <w:calendar w:val="gregorian"/>
                 </w:date>
               </w:sdtPr>
+              <w:sdtEndPr/>
               <w:sdtContent>
                 <w:tc>
                   <w:tcPr>
@@ -2363,6 +2365,203 @@
         </w:rPr>
       </w:pPr>
     </w:p>
+    <w:p>
+      <w:pPr>
+        <w:rPr>
+          <w:rFonts w:asciiTheme="majorHAnsi" w:hAnsiTheme="majorHAnsi"/>
+          <w:sz w:val="28"/>
+        </w:rPr>
+      </w:pPr>
+    </w:p>
+    <w:p>
+      <w:pPr>
+        <w:rPr>
+          <w:rFonts w:asciiTheme="majorHAnsi" w:hAnsiTheme="majorHAnsi"/>
+          <w:sz w:val="28"/>
+        </w:rPr>
+      </w:pPr>
+      <w:r>
+        <w:rPr>
+          <w:rFonts w:asciiTheme="majorHAnsi" w:hAnsiTheme="majorHAnsi"/>
+          <w:sz w:val="28"/>
+        </w:rPr>
+        <w:lastRenderedPageBreak/>
+        <w:t>REUNIÓN</w:t>
+      </w:r>
+    </w:p>
+    <w:p>
+      <w:pPr>
+        <w:rPr>
+          <w:rFonts w:asciiTheme="majorHAnsi" w:hAnsiTheme="majorHAnsi"/>
+          <w:sz w:val="28"/>
+        </w:rPr>
+      </w:pPr>
+      <w:r>
+        <w:rPr>
+          <w:rFonts w:asciiTheme="majorHAnsi" w:hAnsiTheme="majorHAnsi"/>
+          <w:sz w:val="28"/>
+        </w:rPr>
+        <w:t>Principalmente</w:t>
+      </w:r>
+    </w:p>
+    <w:p>
+      <w:pPr>
+        <w:rPr>
+          <w:rFonts w:asciiTheme="majorHAnsi" w:hAnsiTheme="majorHAnsi"/>
+        </w:rPr>
+      </w:pPr>
+      <w:r>
+        <w:rPr>
+          <w:rFonts w:asciiTheme="majorHAnsi" w:hAnsiTheme="majorHAnsi"/>
+        </w:rPr>
+        <w:t>ONG busca ayudar a los más perjudicados</w:t>
+      </w:r>
+      <w:r>
+        <w:rPr>
+          <w:rFonts w:asciiTheme="majorHAnsi" w:hAnsiTheme="majorHAnsi"/>
+        </w:rPr>
+        <w:t xml:space="preserve"> por la pandemia; en este caso al sector de la cultura;</w:t>
+      </w:r>
+    </w:p>
+    <w:p>
+      <w:pPr>
+        <w:rPr>
+          <w:rFonts w:asciiTheme="majorHAnsi" w:hAnsiTheme="majorHAnsi"/>
+        </w:rPr>
+      </w:pPr>
+      <w:r>
+        <w:rPr>
+          <w:rFonts w:asciiTheme="majorHAnsi" w:hAnsiTheme="majorHAnsi"/>
+        </w:rPr>
+        <w:t>Objetivos</w:t>
+      </w:r>
+    </w:p>
+    <w:p>
+      <w:pPr>
+        <w:pStyle w:val="Prrafodelista"/>
+        <w:numPr>
+          <w:ilvl w:val="0"/>
+          <w:numId w:val="6"/>
+        </w:numPr>
+        <w:rPr>
+          <w:rFonts w:asciiTheme="majorHAnsi" w:hAnsiTheme="majorHAnsi"/>
+        </w:rPr>
+      </w:pPr>
+      <w:r>
+        <w:rPr>
+          <w:rFonts w:asciiTheme="majorHAnsi" w:hAnsiTheme="majorHAnsi"/>
+        </w:rPr>
+        <w:t>Fomentar la cultura</w:t>
+      </w:r>
+      <w:bookmarkStart w:id="0" w:name="_GoBack"/>
+      <w:bookmarkEnd w:id="0"/>
+    </w:p>
+    <w:p>
+      <w:pPr>
+        <w:pStyle w:val="Prrafodelista"/>
+        <w:numPr>
+          <w:ilvl w:val="0"/>
+          <w:numId w:val="6"/>
+        </w:numPr>
+        <w:rPr>
+          <w:rFonts w:asciiTheme="majorHAnsi" w:hAnsiTheme="majorHAnsi"/>
+        </w:rPr>
+      </w:pPr>
+      <w:r>
+        <w:rPr>
+          <w:rFonts w:asciiTheme="majorHAnsi" w:hAnsiTheme="majorHAnsi"/>
+        </w:rPr>
+        <w:t>Recaudar dinero</w:t>
+      </w:r>
+    </w:p>
+    <w:p>
+      <w:pPr>
+        <w:pStyle w:val="Prrafodelista"/>
+        <w:numPr>
+          <w:ilvl w:val="0"/>
+          <w:numId w:val="6"/>
+        </w:numPr>
+        <w:rPr>
+          <w:rFonts w:asciiTheme="majorHAnsi" w:hAnsiTheme="majorHAnsi"/>
+        </w:rPr>
+      </w:pPr>
+      <w:r>
+        <w:rPr>
+          <w:rFonts w:asciiTheme="majorHAnsi" w:hAnsiTheme="majorHAnsi"/>
+        </w:rPr>
+        <w:t>Ofrecer una alternativa de ocio</w:t>
+      </w:r>
+    </w:p>
+    <w:p>
+      <w:pPr>
+        <w:pStyle w:val="Prrafodelista"/>
+        <w:numPr>
+          <w:ilvl w:val="0"/>
+          <w:numId w:val="6"/>
+        </w:numPr>
+        <w:rPr>
+          <w:rFonts w:asciiTheme="majorHAnsi" w:hAnsiTheme="majorHAnsi"/>
+        </w:rPr>
+      </w:pPr>
+      <w:r>
+        <w:rPr>
+          <w:rFonts w:asciiTheme="majorHAnsi" w:hAnsiTheme="majorHAnsi"/>
+        </w:rPr>
+        <w:t>Conseguir colaboradores en la ONG</w:t>
+      </w:r>
+    </w:p>
+    <w:p>
+      <w:pPr>
+        <w:pStyle w:val="Prrafodelista"/>
+        <w:rPr>
+          <w:rFonts w:asciiTheme="majorHAnsi" w:hAnsiTheme="majorHAnsi"/>
+        </w:rPr>
+      </w:pPr>
+    </w:p>
+    <w:p>
+      <w:pPr>
+        <w:pStyle w:val="Prrafodelista"/>
+        <w:numPr>
+          <w:ilvl w:val="0"/>
+          <w:numId w:val="6"/>
+        </w:numPr>
+        <w:rPr>
+          <w:rFonts w:asciiTheme="majorHAnsi" w:hAnsiTheme="majorHAnsi"/>
+        </w:rPr>
+      </w:pPr>
+      <w:r>
+        <w:rPr>
+          <w:rFonts w:asciiTheme="majorHAnsi" w:hAnsiTheme="majorHAnsi"/>
+        </w:rPr>
+        <w:t>AUTOCINE</w:t>
+      </w:r>
+    </w:p>
+    <w:p>
+      <w:pPr>
+        <w:rPr>
+          <w:rFonts w:asciiTheme="majorHAnsi" w:hAnsiTheme="majorHAnsi"/>
+        </w:rPr>
+      </w:pPr>
+      <w:r>
+        <w:rPr>
+          <w:rFonts w:asciiTheme="majorHAnsi" w:hAnsiTheme="majorHAnsi"/>
+        </w:rPr>
+        <w:t>TIMELINE</w:t>
+      </w:r>
+    </w:p>
+    <w:p>
+      <w:pPr>
+        <w:rPr>
+          <w:rFonts w:asciiTheme="majorHAnsi" w:hAnsiTheme="majorHAnsi"/>
+        </w:rPr>
+      </w:pPr>
+      <w:r>
+        <w:rPr>
+          <w:rFonts w:asciiTheme="majorHAnsi" w:hAnsiTheme="majorHAnsi"/>
+        </w:rPr>
+        <w:t xml:space="preserve">Localización, material, organizar, publicitar </w:t>
+      </w:r>
+    </w:p>
     <w:sectPr>
       <w:footerReference w:type="default" r:id="rId15"/>
       <w:pgSz w:w="11906" w:h="16838"/>
@@ -2376,8 +2575,8 @@
 </file>
 
 <file path=word/endnotes.xml><?xml version="1.0" encoding="utf-8"?>
-<w:endnotes xmlns:ve="http://schemas.openxmlformats.org/markup-compatibility/2006" xmlns:o="urn:schemas-microsoft-com:office:office" xmlns:r="http://schemas.openxmlformats.org/officeDocument/2006/relationships" xmlns:m="http://schemas.openxmlformats.org/officeDocument/2006/math" xmlns:v="urn:schemas-microsoft-com:vml" xmlns:wp="http://schemas.openxmlformats.org/drawingml/2006/wordprocessingDrawing" xmlns:w10="urn:schemas-microsoft-com:office:word" xmlns:w="http://schemas.openxmlformats.org/wordprocessingml/2006/main" xmlns:wne="http://schemas.microsoft.com/office/word/2006/wordml">
-  <w:endnote w:type="separator" w:id="0">
+<w:endnotes xmlns:wpc="http://schemas.microsoft.com/office/word/2010/wordprocessingCanvas" xmlns:cx="http://schemas.microsoft.com/office/drawing/2014/chartex" xmlns:mc="http://schemas.openxmlformats.org/markup-compatibility/2006" xmlns:o="urn:schemas-microsoft-com:office:office" xmlns:r="http://schemas.openxmlformats.org/officeDocument/2006/relationships" xmlns:m="http://schemas.openxmlformats.org/officeDocument/2006/math" xmlns:v="urn:schemas-microsoft-com:vml" xmlns:wp14="http://schemas.microsoft.com/office/word/2010/wordprocessingDrawing" xmlns:wp="http://schemas.openxmlformats.org/drawingml/2006/wordprocessingDrawing" xmlns:w10="urn:schemas-microsoft-com:office:word" xmlns:w="http://schemas.openxmlformats.org/wordprocessingml/2006/main" xmlns:w14="http://schemas.microsoft.com/office/word/2010/wordml" xmlns:w15="http://schemas.microsoft.com/office/word/2012/wordml" xmlns:w16se="http://schemas.microsoft.com/office/word/2015/wordml/symex" xmlns:wpg="http://schemas.microsoft.com/office/word/2010/wordprocessingGroup" xmlns:wpi="http://schemas.microsoft.com/office/word/2010/wordprocessingInk" xmlns:wne="http://schemas.microsoft.com/office/word/2006/wordml" xmlns:wps="http://schemas.microsoft.com/office/word/2010/wordprocessingShape" mc:Ignorable="w14 w15 w16se wp14">
+  <w:endnote w:type="separator" w:id="-1">
     <w:p>
       <w:pPr>
         <w:spacing w:after="0" w:line="240" w:lineRule="auto"/>
@@ -2387,7 +2586,7 @@
       </w:r>
     </w:p>
   </w:endnote>
-  <w:endnote w:type="continuationSeparator" w:id="1">
+  <w:endnote w:type="continuationSeparator" w:id="0">
     <w:p>
       <w:pPr>
         <w:spacing w:after="0" w:line="240" w:lineRule="auto"/>
@@ -2401,7 +2600,7 @@
 </file>
 
 <file path=word/footer1.xml><?xml version="1.0" encoding="utf-8"?>
-<w:ftr xmlns:ve="http://schemas.openxmlformats.org/markup-compatibility/2006" xmlns:o="urn:schemas-microsoft-com:office:office" xmlns:r="http://schemas.openxmlformats.org/officeDocument/2006/relationships" xmlns:m="http://schemas.openxmlformats.org/officeDocument/2006/math" xmlns:v="urn:schemas-microsoft-com:vml" xmlns:wp="http://schemas.openxmlformats.org/drawingml/2006/wordprocessingDrawing" xmlns:w10="urn:schemas-microsoft-com:office:word" xmlns:w="http://schemas.openxmlformats.org/wordprocessingml/2006/main" xmlns:wne="http://schemas.microsoft.com/office/word/2006/wordml">
+<w:ftr xmlns:wpc="http://schemas.microsoft.com/office/word/2010/wordprocessingCanvas" xmlns:cx="http://schemas.microsoft.com/office/drawing/2014/chartex" xmlns:mc="http://schemas.openxmlformats.org/markup-compatibility/2006" xmlns:o="urn:schemas-microsoft-com:office:office" xmlns:r="http://schemas.openxmlformats.org/officeDocument/2006/relationships" xmlns:m="http://schemas.openxmlformats.org/officeDocument/2006/math" xmlns:v="urn:schemas-microsoft-com:vml" xmlns:wp14="http://schemas.microsoft.com/office/word/2010/wordprocessingDrawing" xmlns:wp="http://schemas.openxmlformats.org/drawingml/2006/wordprocessingDrawing" xmlns:w10="urn:schemas-microsoft-com:office:word" xmlns:w="http://schemas.openxmlformats.org/wordprocessingml/2006/main" xmlns:w14="http://schemas.microsoft.com/office/word/2010/wordml" xmlns:w15="http://schemas.microsoft.com/office/word/2012/wordml" xmlns:w16se="http://schemas.microsoft.com/office/word/2015/wordml/symex" xmlns:wpg="http://schemas.microsoft.com/office/word/2010/wordprocessingGroup" xmlns:wpi="http://schemas.microsoft.com/office/word/2010/wordprocessingInk" xmlns:wne="http://schemas.microsoft.com/office/word/2006/wordml" xmlns:wps="http://schemas.microsoft.com/office/word/2010/wordprocessingShape" mc:Ignorable="w14 w15 w16se wp14">
   <w:sdt>
     <w:sdtPr>
       <w:id w:val="327980488"/>
@@ -2410,20 +2609,34 @@
         <w:docPartUnique/>
       </w:docPartObj>
     </w:sdtPr>
+    <w:sdtEndPr/>
     <w:sdtContent>
       <w:p>
         <w:pPr>
           <w:pStyle w:val="Piedepgina"/>
           <w:jc w:val="right"/>
         </w:pPr>
-        <w:fldSimple w:instr=" PAGE   \* MERGEFORMAT ">
-          <w:r>
-            <w:rPr>
-              <w:noProof/>
-            </w:rPr>
-            <w:t>10</w:t>
-          </w:r>
-        </w:fldSimple>
+        <w:r>
+          <w:fldChar w:fldCharType="begin"/>
+        </w:r>
+        <w:r>
+          <w:instrText xml:space="preserve"> PAGE   \* MERGEFORMAT </w:instrText>
+        </w:r>
+        <w:r>
+          <w:fldChar w:fldCharType="separate"/>
+        </w:r>
+        <w:r>
+          <w:rPr>
+            <w:noProof/>
+          </w:rPr>
+          <w:t>12</w:t>
+        </w:r>
+        <w:r>
+          <w:rPr>
+            <w:noProof/>
+          </w:rPr>
+          <w:fldChar w:fldCharType="end"/>
+        </w:r>
       </w:p>
     </w:sdtContent>
   </w:sdt>
@@ -2436,8 +2649,8 @@
 </file>
 
 <file path=word/footnotes.xml><?xml version="1.0" encoding="utf-8"?>
-<w:footnotes xmlns:ve="http://schemas.openxmlformats.org/markup-compatibility/2006" xmlns:o="urn:schemas-microsoft-com:office:office" xmlns:r="http://schemas.openxmlformats.org/officeDocument/2006/relationships" xmlns:m="http://schemas.openxmlformats.org/officeDocument/2006/math" xmlns:v="urn:schemas-microsoft-com:vml" xmlns:wp="http://schemas.openxmlformats.org/drawingml/2006/wordprocessingDrawing" xmlns:w10="urn:schemas-microsoft-com:office:word" xmlns:w="http://schemas.openxmlformats.org/wordprocessingml/2006/main" xmlns:wne="http://schemas.microsoft.com/office/word/2006/wordml">
-  <w:footnote w:type="separator" w:id="0">
+<w:footnotes xmlns:wpc="http://schemas.microsoft.com/office/word/2010/wordprocessingCanvas" xmlns:cx="http://schemas.microsoft.com/office/drawing/2014/chartex" xmlns:mc="http://schemas.openxmlformats.org/markup-compatibility/2006" xmlns:o="urn:schemas-microsoft-com:office:office" xmlns:r="http://schemas.openxmlformats.org/officeDocument/2006/relationships" xmlns:m="http://schemas.openxmlformats.org/officeDocument/2006/math" xmlns:v="urn:schemas-microsoft-com:vml" xmlns:wp14="http://schemas.microsoft.com/office/word/2010/wordprocessingDrawing" xmlns:wp="http://schemas.openxmlformats.org/drawingml/2006/wordprocessingDrawing" xmlns:w10="urn:schemas-microsoft-com:office:word" xmlns:w="http://schemas.openxmlformats.org/wordprocessingml/2006/main" xmlns:w14="http://schemas.microsoft.com/office/word/2010/wordml" xmlns:w15="http://schemas.microsoft.com/office/word/2012/wordml" xmlns:w16se="http://schemas.microsoft.com/office/word/2015/wordml/symex" xmlns:wpg="http://schemas.microsoft.com/office/word/2010/wordprocessingGroup" xmlns:wpi="http://schemas.microsoft.com/office/word/2010/wordprocessingInk" xmlns:wne="http://schemas.microsoft.com/office/word/2006/wordml" xmlns:wps="http://schemas.microsoft.com/office/word/2010/wordprocessingShape" mc:Ignorable="w14 w15 w16se wp14">
+  <w:footnote w:type="separator" w:id="-1">
     <w:p>
       <w:pPr>
         <w:spacing w:after="0" w:line="240" w:lineRule="auto"/>
@@ -2447,7 +2660,7 @@
       </w:r>
     </w:p>
   </w:footnote>
-  <w:footnote w:type="continuationSeparator" w:id="1">
+  <w:footnote w:type="continuationSeparator" w:id="0">
     <w:p>
       <w:pPr>
         <w:spacing w:after="0" w:line="240" w:lineRule="auto"/>
@@ -2461,8 +2674,97 @@
 </file>
 
 <file path=word/numbering.xml><?xml version="1.0" encoding="utf-8"?>
-<w:numbering xmlns:ve="http://schemas.openxmlformats.org/markup-compatibility/2006" xmlns:o="urn:schemas-microsoft-com:office:office" xmlns:r="http://schemas.openxmlformats.org/officeDocument/2006/relationships" xmlns:m="http://schemas.openxmlformats.org/officeDocument/2006/math" xmlns:v="urn:schemas-microsoft-com:vml" xmlns:wp="http://schemas.openxmlformats.org/drawingml/2006/wordprocessingDrawing" xmlns:w10="urn:schemas-microsoft-com:office:word" xmlns:w="http://schemas.openxmlformats.org/wordprocessingml/2006/main" xmlns:wne="http://schemas.microsoft.com/office/word/2006/wordml">
-  <w:abstractNum w:abstractNumId="0">
+<w:numbering xmlns:wpc="http://schemas.microsoft.com/office/word/2010/wordprocessingCanvas" xmlns:cx="http://schemas.microsoft.com/office/drawing/2014/chartex" xmlns:mc="http://schemas.openxmlformats.org/markup-compatibility/2006" xmlns:o="urn:schemas-microsoft-com:office:office" xmlns:r="http://schemas.openxmlformats.org/officeDocument/2006/relationships" xmlns:m="http://schemas.openxmlformats.org/officeDocument/2006/math" xmlns:v="urn:schemas-microsoft-com:vml" xmlns:wp14="http://schemas.microsoft.com/office/word/2010/wordprocessingDrawing" xmlns:wp="http://schemas.openxmlformats.org/drawingml/2006/wordprocessingDrawing" xmlns:w10="urn:schemas-microsoft-com:office:word" xmlns:w="http://schemas.openxmlformats.org/wordprocessingml/2006/main" xmlns:w14="http://schemas.microsoft.com/office/word/2010/wordml" xmlns:w15="http://schemas.microsoft.com/office/word/2012/wordml" xmlns:w16se="http://schemas.microsoft.com/office/word/2015/wordml/symex" xmlns:wpg="http://schemas.microsoft.com/office/word/2010/wordprocessingGroup" xmlns:wpi="http://schemas.microsoft.com/office/word/2010/wordprocessingInk" xmlns:wne="http://schemas.microsoft.com/office/word/2006/wordml" xmlns:wps="http://schemas.microsoft.com/office/word/2010/wordprocessingShape" mc:Ignorable="w14 w15 w16se wp14">
+  <w:abstractNum w:abstractNumId="0" w15:restartNumberingAfterBreak="0">
+    <w:nsid w:val="0A516D59"/>
+    <w:multiLevelType w:val="hybridMultilevel"/>
+    <w:tmpl w:val="F34A04A6"/>
+    <w:lvl w:ilvl="0" w:tplc="0C0A000F">
+      <w:start w:val="1"/>
+      <w:numFmt w:val="decimal"/>
+      <w:lvlText w:val="%1."/>
+      <w:lvlJc w:val="left"/>
+      <w:pPr>
+        <w:ind w:left="720" w:hanging="360"/>
+      </w:pPr>
+      <w:rPr>
+        <w:rFonts w:hint="default"/>
+      </w:rPr>
+    </w:lvl>
+    <w:lvl w:ilvl="1" w:tplc="0C0A0019" w:tentative="1">
+      <w:start w:val="1"/>
+      <w:numFmt w:val="lowerLetter"/>
+      <w:lvlText w:val="%2."/>
+      <w:lvlJc w:val="left"/>
+      <w:pPr>
+        <w:ind w:left="1440" w:hanging="360"/>
+      </w:pPr>
+    </w:lvl>
+    <w:lvl w:ilvl="2" w:tplc="0C0A001B" w:tentative="1">
+      <w:start w:val="1"/>
+      <w:numFmt w:val="lowerRoman"/>
+      <w:lvlText w:val="%3."/>
+      <w:lvlJc w:val="right"/>
+      <w:pPr>
+        <w:ind w:left="2160" w:hanging="180"/>
+      </w:pPr>
+    </w:lvl>
+    <w:lvl w:ilvl="3" w:tplc="0C0A000F" w:tentative="1">
+      <w:start w:val="1"/>
+      <w:numFmt w:val="decimal"/>
+      <w:lvlText w:val="%4."/>
+      <w:lvlJc w:val="left"/>
+      <w:pPr>
+        <w:ind w:left="2880" w:hanging="360"/>
+      </w:pPr>
+    </w:lvl>
+    <w:lvl w:ilvl="4" w:tplc="0C0A0019" w:tentative="1">
+      <w:start w:val="1"/>
+      <w:numFmt w:val="lowerLetter"/>
+      <w:lvlText w:val="%5."/>
+      <w:lvlJc w:val="left"/>
+      <w:pPr>
+        <w:ind w:left="3600" w:hanging="360"/>
+      </w:pPr>
+    </w:lvl>
+    <w:lvl w:ilvl="5" w:tplc="0C0A001B" w:tentative="1">
+      <w:start w:val="1"/>
+      <w:numFmt w:val="lowerRoman"/>
+      <w:lvlText w:val="%6."/>
+      <w:lvlJc w:val="right"/>
+      <w:pPr>
+        <w:ind w:left="4320" w:hanging="180"/>
+      </w:pPr>
+    </w:lvl>
+    <w:lvl w:ilvl="6" w:tplc="0C0A000F" w:tentative="1">
+      <w:start w:val="1"/>
+      <w:numFmt w:val="decimal"/>
+      <w:lvlText w:val="%7."/>
+      <w:lvlJc w:val="left"/>
+      <w:pPr>
+        <w:ind w:left="5040" w:hanging="360"/>
+      </w:pPr>
+    </w:lvl>
+    <w:lvl w:ilvl="7" w:tplc="0C0A0019" w:tentative="1">
+      <w:start w:val="1"/>
+      <w:numFmt w:val="lowerLetter"/>
+      <w:lvlText w:val="%8."/>
+      <w:lvlJc w:val="left"/>
+      <w:pPr>
+        <w:ind w:left="5760" w:hanging="360"/>
+      </w:pPr>
+    </w:lvl>
+    <w:lvl w:ilvl="8" w:tplc="0C0A001B" w:tentative="1">
+      <w:start w:val="1"/>
+      <w:numFmt w:val="lowerRoman"/>
+      <w:lvlText w:val="%9."/>
+      <w:lvlJc w:val="right"/>
+      <w:pPr>
+        <w:ind w:left="6480" w:hanging="180"/>
+      </w:pPr>
+    </w:lvl>
+  </w:abstractNum>
+  <w:abstractNum w:abstractNumId="1" w15:restartNumberingAfterBreak="0">
     <w:nsid w:val="0A5D371C"/>
     <w:multiLevelType w:val="hybridMultilevel"/>
     <w:tmpl w:val="3318ABA8"/>
@@ -2575,7 +2877,7 @@
       </w:rPr>
     </w:lvl>
   </w:abstractNum>
-  <w:abstractNum w:abstractNumId="1">
+  <w:abstractNum w:abstractNumId="2" w15:restartNumberingAfterBreak="0">
     <w:nsid w:val="13C23045"/>
     <w:multiLevelType w:val="hybridMultilevel"/>
     <w:tmpl w:val="D0366866"/>
@@ -2687,7 +2989,7 @@
       </w:rPr>
     </w:lvl>
   </w:abstractNum>
-  <w:abstractNum w:abstractNumId="2">
+  <w:abstractNum w:abstractNumId="3" w15:restartNumberingAfterBreak="0">
     <w:nsid w:val="26665045"/>
     <w:multiLevelType w:val="hybridMultilevel"/>
     <w:tmpl w:val="854AEEA8"/>
@@ -2801,7 +3103,7 @@
       </w:rPr>
     </w:lvl>
   </w:abstractNum>
-  <w:abstractNum w:abstractNumId="3">
+  <w:abstractNum w:abstractNumId="4" w15:restartNumberingAfterBreak="0">
     <w:nsid w:val="482B6AFB"/>
     <w:multiLevelType w:val="hybridMultilevel"/>
     <w:tmpl w:val="CA56D4F6"/>
@@ -2914,7 +3216,7 @@
       </w:rPr>
     </w:lvl>
   </w:abstractNum>
-  <w:abstractNum w:abstractNumId="4">
+  <w:abstractNum w:abstractNumId="5" w15:restartNumberingAfterBreak="0">
     <w:nsid w:val="552D7619"/>
     <w:multiLevelType w:val="hybridMultilevel"/>
     <w:tmpl w:val="F34A04A6"/>
@@ -3003,7 +3305,7 @@
       </w:pPr>
     </w:lvl>
   </w:abstractNum>
-  <w:abstractNum w:abstractNumId="5">
+  <w:abstractNum w:abstractNumId="6" w15:restartNumberingAfterBreak="0">
     <w:nsid w:val="582B26C8"/>
     <w:multiLevelType w:val="hybridMultilevel"/>
     <w:tmpl w:val="1E44A156"/>
@@ -3092,7 +3394,7 @@
       </w:pPr>
     </w:lvl>
   </w:abstractNum>
-  <w:abstractNum w:abstractNumId="6">
+  <w:abstractNum w:abstractNumId="7" w15:restartNumberingAfterBreak="0">
     <w:nsid w:val="6F4152D9"/>
     <w:multiLevelType w:val="hybridMultilevel"/>
     <w:tmpl w:val="22CC6F0A"/>
@@ -3205,7 +3507,7 @@
       </w:rPr>
     </w:lvl>
   </w:abstractNum>
-  <w:abstractNum w:abstractNumId="7">
+  <w:abstractNum w:abstractNumId="8" w15:restartNumberingAfterBreak="0">
     <w:nsid w:val="7CE66769"/>
     <w:multiLevelType w:val="hybridMultilevel"/>
     <w:tmpl w:val="F34A04A6"/>
@@ -3295,34 +3597,37 @@
     </w:lvl>
   </w:abstractNum>
   <w:num w:numId="1">
+    <w:abstractNumId w:val="2"/>
+  </w:num>
+  <w:num w:numId="2">
+    <w:abstractNumId w:val="5"/>
+  </w:num>
+  <w:num w:numId="3">
+    <w:abstractNumId w:val="8"/>
+  </w:num>
+  <w:num w:numId="4">
     <w:abstractNumId w:val="1"/>
   </w:num>
-  <w:num w:numId="2">
+  <w:num w:numId="5">
+    <w:abstractNumId w:val="6"/>
+  </w:num>
+  <w:num w:numId="6">
+    <w:abstractNumId w:val="3"/>
+  </w:num>
+  <w:num w:numId="7">
+    <w:abstractNumId w:val="7"/>
+  </w:num>
+  <w:num w:numId="8">
     <w:abstractNumId w:val="4"/>
   </w:num>
-  <w:num w:numId="3">
-    <w:abstractNumId w:val="7"/>
-  </w:num>
-  <w:num w:numId="4">
+  <w:num w:numId="9">
     <w:abstractNumId w:val="0"/>
-  </w:num>
-  <w:num w:numId="5">
-    <w:abstractNumId w:val="5"/>
-  </w:num>
-  <w:num w:numId="6">
-    <w:abstractNumId w:val="2"/>
-  </w:num>
-  <w:num w:numId="7">
-    <w:abstractNumId w:val="6"/>
-  </w:num>
-  <w:num w:numId="8">
-    <w:abstractNumId w:val="3"/>
   </w:num>
 </w:numbering>
 </file>
 
 <file path=word/styles.xml><?xml version="1.0" encoding="utf-8"?>
-<w:styles xmlns:r="http://schemas.openxmlformats.org/officeDocument/2006/relationships" xmlns:w="http://schemas.openxmlformats.org/wordprocessingml/2006/main">
+<w:styles xmlns:mc="http://schemas.openxmlformats.org/markup-compatibility/2006" xmlns:r="http://schemas.openxmlformats.org/officeDocument/2006/relationships" xmlns:w="http://schemas.openxmlformats.org/wordprocessingml/2006/main" xmlns:w14="http://schemas.microsoft.com/office/word/2010/wordml" xmlns:w15="http://schemas.microsoft.com/office/word/2012/wordml" xmlns:w16se="http://schemas.microsoft.com/office/word/2015/wordml/symex" mc:Ignorable="w14 w15 w16se">
   <w:docDefaults>
     <w:rPrDefault>
       <w:rPr>
@@ -3338,144 +3643,378 @@
       </w:pPr>
     </w:pPrDefault>
   </w:docDefaults>
-  <w:latentStyles w:defLockedState="0" w:defUIPriority="99" w:defSemiHidden="1" w:defUnhideWhenUsed="1" w:defQFormat="0" w:count="267">
-    <w:lsdException w:name="Normal" w:semiHidden="0" w:uiPriority="0" w:unhideWhenUsed="0" w:qFormat="1"/>
-    <w:lsdException w:name="heading 1" w:semiHidden="0" w:uiPriority="9" w:unhideWhenUsed="0" w:qFormat="1"/>
-    <w:lsdException w:name="heading 2" w:uiPriority="9" w:qFormat="1"/>
-    <w:lsdException w:name="heading 3" w:uiPriority="9" w:qFormat="1"/>
-    <w:lsdException w:name="heading 4" w:uiPriority="9" w:qFormat="1"/>
-    <w:lsdException w:name="heading 5" w:uiPriority="9" w:qFormat="1"/>
-    <w:lsdException w:name="heading 6" w:uiPriority="9" w:qFormat="1"/>
-    <w:lsdException w:name="heading 7" w:uiPriority="9" w:qFormat="1"/>
-    <w:lsdException w:name="heading 8" w:uiPriority="9" w:qFormat="1"/>
-    <w:lsdException w:name="heading 9" w:uiPriority="9" w:qFormat="1"/>
-    <w:lsdException w:name="toc 1" w:uiPriority="39"/>
-    <w:lsdException w:name="toc 2" w:uiPriority="39"/>
-    <w:lsdException w:name="toc 3" w:uiPriority="39"/>
-    <w:lsdException w:name="toc 4" w:uiPriority="39"/>
-    <w:lsdException w:name="toc 5" w:uiPriority="39"/>
-    <w:lsdException w:name="toc 6" w:uiPriority="39"/>
-    <w:lsdException w:name="toc 7" w:uiPriority="39"/>
-    <w:lsdException w:name="toc 8" w:uiPriority="39"/>
-    <w:lsdException w:name="toc 9" w:uiPriority="39"/>
-    <w:lsdException w:name="caption" w:uiPriority="35" w:qFormat="1"/>
-    <w:lsdException w:name="Title" w:semiHidden="0" w:uiPriority="10" w:unhideWhenUsed="0" w:qFormat="1"/>
-    <w:lsdException w:name="Default Paragraph Font" w:uiPriority="1"/>
-    <w:lsdException w:name="Subtitle" w:semiHidden="0" w:uiPriority="11" w:unhideWhenUsed="0" w:qFormat="1"/>
-    <w:lsdException w:name="Strong" w:semiHidden="0" w:uiPriority="22" w:unhideWhenUsed="0" w:qFormat="1"/>
-    <w:lsdException w:name="Emphasis" w:semiHidden="0" w:uiPriority="20" w:unhideWhenUsed="0" w:qFormat="1"/>
-    <w:lsdException w:name="Table Grid" w:semiHidden="0" w:uiPriority="59" w:unhideWhenUsed="0"/>
-    <w:lsdException w:name="Placeholder Text" w:unhideWhenUsed="0"/>
-    <w:lsdException w:name="No Spacing" w:semiHidden="0" w:uiPriority="1" w:unhideWhenUsed="0" w:qFormat="1"/>
-    <w:lsdException w:name="Light Shading" w:semiHidden="0" w:uiPriority="60" w:unhideWhenUsed="0"/>
-    <w:lsdException w:name="Light List" w:semiHidden="0" w:uiPriority="61" w:unhideWhenUsed="0"/>
-    <w:lsdException w:name="Light Grid" w:semiHidden="0" w:uiPriority="62" w:unhideWhenUsed="0"/>
-    <w:lsdException w:name="Medium Shading 1" w:semiHidden="0" w:uiPriority="63" w:unhideWhenUsed="0"/>
-    <w:lsdException w:name="Medium Shading 2" w:semiHidden="0" w:uiPriority="64" w:unhideWhenUsed="0"/>
-    <w:lsdException w:name="Medium List 1" w:semiHidden="0" w:uiPriority="65" w:unhideWhenUsed="0"/>
-    <w:lsdException w:name="Medium List 2" w:semiHidden="0" w:uiPriority="66" w:unhideWhenUsed="0"/>
-    <w:lsdException w:name="Medium Grid 1" w:semiHidden="0" w:uiPriority="67" w:unhideWhenUsed="0"/>
-    <w:lsdException w:name="Medium Grid 2" w:semiHidden="0" w:uiPriority="68" w:unhideWhenUsed="0"/>
-    <w:lsdException w:name="Medium Grid 3" w:semiHidden="0" w:uiPriority="69" w:unhideWhenUsed="0"/>
-    <w:lsdException w:name="Dark List" w:semiHidden="0" w:uiPriority="70" w:unhideWhenUsed="0"/>
-    <w:lsdException w:name="Colorful Shading" w:semiHidden="0" w:uiPriority="71" w:unhideWhenUsed="0"/>
-    <w:lsdException w:name="Colorful List" w:semiHidden="0" w:uiPriority="72" w:unhideWhenUsed="0"/>
-    <w:lsdException w:name="Colorful Grid" w:semiHidden="0" w:uiPriority="73" w:unhideWhenUsed="0"/>
-    <w:lsdException w:name="Light Shading Accent 1" w:semiHidden="0" w:uiPriority="60" w:unhideWhenUsed="0"/>
-    <w:lsdException w:name="Light List Accent 1" w:semiHidden="0" w:uiPriority="61" w:unhideWhenUsed="0"/>
-    <w:lsdException w:name="Light Grid Accent 1" w:semiHidden="0" w:uiPriority="62" w:unhideWhenUsed="0"/>
-    <w:lsdException w:name="Medium Shading 1 Accent 1" w:semiHidden="0" w:uiPriority="63" w:unhideWhenUsed="0"/>
-    <w:lsdException w:name="Medium Shading 2 Accent 1" w:semiHidden="0" w:uiPriority="64" w:unhideWhenUsed="0"/>
-    <w:lsdException w:name="Medium List 1 Accent 1" w:semiHidden="0" w:uiPriority="65" w:unhideWhenUsed="0"/>
-    <w:lsdException w:name="Revision" w:unhideWhenUsed="0"/>
-    <w:lsdException w:name="List Paragraph" w:semiHidden="0" w:uiPriority="34" w:unhideWhenUsed="0" w:qFormat="1"/>
-    <w:lsdException w:name="Quote" w:semiHidden="0" w:uiPriority="29" w:unhideWhenUsed="0" w:qFormat="1"/>
-    <w:lsdException w:name="Intense Quote" w:semiHidden="0" w:uiPriority="30" w:unhideWhenUsed="0" w:qFormat="1"/>
-    <w:lsdException w:name="Medium List 2 Accent 1" w:semiHidden="0" w:uiPriority="66" w:unhideWhenUsed="0"/>
-    <w:lsdException w:name="Medium Grid 1 Accent 1" w:semiHidden="0" w:uiPriority="67" w:unhideWhenUsed="0"/>
-    <w:lsdException w:name="Medium Grid 2 Accent 1" w:semiHidden="0" w:uiPriority="68" w:unhideWhenUsed="0"/>
-    <w:lsdException w:name="Medium Grid 3 Accent 1" w:semiHidden="0" w:uiPriority="69" w:unhideWhenUsed="0"/>
-    <w:lsdException w:name="Dark List Accent 1" w:semiHidden="0" w:uiPriority="70" w:unhideWhenUsed="0"/>
-    <w:lsdException w:name="Colorful Shading Accent 1" w:semiHidden="0" w:uiPriority="71" w:unhideWhenUsed="0"/>
-    <w:lsdException w:name="Colorful List Accent 1" w:semiHidden="0" w:uiPriority="72" w:unhideWhenUsed="0"/>
-    <w:lsdException w:name="Colorful Grid Accent 1" w:semiHidden="0" w:uiPriority="73" w:unhideWhenUsed="0"/>
-    <w:lsdException w:name="Light Shading Accent 2" w:semiHidden="0" w:uiPriority="60" w:unhideWhenUsed="0"/>
-    <w:lsdException w:name="Light List Accent 2" w:semiHidden="0" w:uiPriority="61" w:unhideWhenUsed="0"/>
-    <w:lsdException w:name="Light Grid Accent 2" w:semiHidden="0" w:uiPriority="62" w:unhideWhenUsed="0"/>
-    <w:lsdException w:name="Medium Shading 1 Accent 2" w:semiHidden="0" w:uiPriority="63" w:unhideWhenUsed="0"/>
-    <w:lsdException w:name="Medium Shading 2 Accent 2" w:semiHidden="0" w:uiPriority="64" w:unhideWhenUsed="0"/>
-    <w:lsdException w:name="Medium List 1 Accent 2" w:semiHidden="0" w:uiPriority="65" w:unhideWhenUsed="0"/>
-    <w:lsdException w:name="Medium List 2 Accent 2" w:semiHidden="0" w:uiPriority="66" w:unhideWhenUsed="0"/>
-    <w:lsdException w:name="Medium Grid 1 Accent 2" w:semiHidden="0" w:uiPriority="67" w:unhideWhenUsed="0"/>
-    <w:lsdException w:name="Medium Grid 2 Accent 2" w:semiHidden="0" w:uiPriority="68" w:unhideWhenUsed="0"/>
-    <w:lsdException w:name="Medium Grid 3 Accent 2" w:semiHidden="0" w:uiPriority="69" w:unhideWhenUsed="0"/>
-    <w:lsdException w:name="Dark List Accent 2" w:semiHidden="0" w:uiPriority="70" w:unhideWhenUsed="0"/>
-    <w:lsdException w:name="Colorful Shading Accent 2" w:semiHidden="0" w:uiPriority="71" w:unhideWhenUsed="0"/>
-    <w:lsdException w:name="Colorful List Accent 2" w:semiHidden="0" w:uiPriority="72" w:unhideWhenUsed="0"/>
-    <w:lsdException w:name="Colorful Grid Accent 2" w:semiHidden="0" w:uiPriority="73" w:unhideWhenUsed="0"/>
-    <w:lsdException w:name="Light Shading Accent 3" w:semiHidden="0" w:uiPriority="60" w:unhideWhenUsed="0"/>
-    <w:lsdException w:name="Light List Accent 3" w:semiHidden="0" w:uiPriority="61" w:unhideWhenUsed="0"/>
-    <w:lsdException w:name="Light Grid Accent 3" w:semiHidden="0" w:uiPriority="62" w:unhideWhenUsed="0"/>
-    <w:lsdException w:name="Medium Shading 1 Accent 3" w:semiHidden="0" w:uiPriority="63" w:unhideWhenUsed="0"/>
-    <w:lsdException w:name="Medium Shading 2 Accent 3" w:semiHidden="0" w:uiPriority="64" w:unhideWhenUsed="0"/>
-    <w:lsdException w:name="Medium List 1 Accent 3" w:semiHidden="0" w:uiPriority="65" w:unhideWhenUsed="0"/>
-    <w:lsdException w:name="Medium List 2 Accent 3" w:semiHidden="0" w:uiPriority="66" w:unhideWhenUsed="0"/>
-    <w:lsdException w:name="Medium Grid 1 Accent 3" w:semiHidden="0" w:uiPriority="67" w:unhideWhenUsed="0"/>
-    <w:lsdException w:name="Medium Grid 2 Accent 3" w:semiHidden="0" w:uiPriority="68" w:unhideWhenUsed="0"/>
-    <w:lsdException w:name="Medium Grid 3 Accent 3" w:semiHidden="0" w:uiPriority="69" w:unhideWhenUsed="0"/>
-    <w:lsdException w:name="Dark List Accent 3" w:semiHidden="0" w:uiPriority="70" w:unhideWhenUsed="0"/>
-    <w:lsdException w:name="Colorful Shading Accent 3" w:semiHidden="0" w:uiPriority="71" w:unhideWhenUsed="0"/>
-    <w:lsdException w:name="Colorful List Accent 3" w:semiHidden="0" w:uiPriority="72" w:unhideWhenUsed="0"/>
-    <w:lsdException w:name="Colorful Grid Accent 3" w:semiHidden="0" w:uiPriority="73" w:unhideWhenUsed="0"/>
-    <w:lsdException w:name="Light Shading Accent 4" w:semiHidden="0" w:uiPriority="60" w:unhideWhenUsed="0"/>
-    <w:lsdException w:name="Light List Accent 4" w:semiHidden="0" w:uiPriority="61" w:unhideWhenUsed="0"/>
-    <w:lsdException w:name="Light Grid Accent 4" w:semiHidden="0" w:uiPriority="62" w:unhideWhenUsed="0"/>
-    <w:lsdException w:name="Medium Shading 1 Accent 4" w:semiHidden="0" w:uiPriority="63" w:unhideWhenUsed="0"/>
-    <w:lsdException w:name="Medium Shading 2 Accent 4" w:semiHidden="0" w:uiPriority="64" w:unhideWhenUsed="0"/>
-    <w:lsdException w:name="Medium List 1 Accent 4" w:semiHidden="0" w:uiPriority="65" w:unhideWhenUsed="0"/>
-    <w:lsdException w:name="Medium List 2 Accent 4" w:semiHidden="0" w:uiPriority="66" w:unhideWhenUsed="0"/>
-    <w:lsdException w:name="Medium Grid 1 Accent 4" w:semiHidden="0" w:uiPriority="67" w:unhideWhenUsed="0"/>
-    <w:lsdException w:name="Medium Grid 2 Accent 4" w:semiHidden="0" w:uiPriority="68" w:unhideWhenUsed="0"/>
-    <w:lsdException w:name="Medium Grid 3 Accent 4" w:semiHidden="0" w:uiPriority="69" w:unhideWhenUsed="0"/>
-    <w:lsdException w:name="Dark List Accent 4" w:semiHidden="0" w:uiPriority="70" w:unhideWhenUsed="0"/>
-    <w:lsdException w:name="Colorful Shading Accent 4" w:semiHidden="0" w:uiPriority="71" w:unhideWhenUsed="0"/>
-    <w:lsdException w:name="Colorful List Accent 4" w:semiHidden="0" w:uiPriority="72" w:unhideWhenUsed="0"/>
-    <w:lsdException w:name="Colorful Grid Accent 4" w:semiHidden="0" w:uiPriority="73" w:unhideWhenUsed="0"/>
-    <w:lsdException w:name="Light Shading Accent 5" w:semiHidden="0" w:uiPriority="60" w:unhideWhenUsed="0"/>
-    <w:lsdException w:name="Light List Accent 5" w:semiHidden="0" w:uiPriority="61" w:unhideWhenUsed="0"/>
-    <w:lsdException w:name="Light Grid Accent 5" w:semiHidden="0" w:uiPriority="62" w:unhideWhenUsed="0"/>
-    <w:lsdException w:name="Medium Shading 1 Accent 5" w:semiHidden="0" w:uiPriority="63" w:unhideWhenUsed="0"/>
-    <w:lsdException w:name="Medium Shading 2 Accent 5" w:semiHidden="0" w:uiPriority="64" w:unhideWhenUsed="0"/>
-    <w:lsdException w:name="Medium List 1 Accent 5" w:semiHidden="0" w:uiPriority="65" w:unhideWhenUsed="0"/>
-    <w:lsdException w:name="Medium List 2 Accent 5" w:semiHidden="0" w:uiPriority="66" w:unhideWhenUsed="0"/>
-    <w:lsdException w:name="Medium Grid 1 Accent 5" w:semiHidden="0" w:uiPriority="67" w:unhideWhenUsed="0"/>
-    <w:lsdException w:name="Medium Grid 2 Accent 5" w:semiHidden="0" w:uiPriority="68" w:unhideWhenUsed="0"/>
-    <w:lsdException w:name="Medium Grid 3 Accent 5" w:semiHidden="0" w:uiPriority="69" w:unhideWhenUsed="0"/>
-    <w:lsdException w:name="Dark List Accent 5" w:semiHidden="0" w:uiPriority="70" w:unhideWhenUsed="0"/>
-    <w:lsdException w:name="Colorful Shading Accent 5" w:semiHidden="0" w:uiPriority="71" w:unhideWhenUsed="0"/>
-    <w:lsdException w:name="Colorful List Accent 5" w:semiHidden="0" w:uiPriority="72" w:unhideWhenUsed="0"/>
-    <w:lsdException w:name="Colorful Grid Accent 5" w:semiHidden="0" w:uiPriority="73" w:unhideWhenUsed="0"/>
-    <w:lsdException w:name="Light Shading Accent 6" w:semiHidden="0" w:uiPriority="60" w:unhideWhenUsed="0"/>
-    <w:lsdException w:name="Light List Accent 6" w:semiHidden="0" w:uiPriority="61" w:unhideWhenUsed="0"/>
-    <w:lsdException w:name="Light Grid Accent 6" w:semiHidden="0" w:uiPriority="62" w:unhideWhenUsed="0"/>
-    <w:lsdException w:name="Medium Shading 1 Accent 6" w:semiHidden="0" w:uiPriority="63" w:unhideWhenUsed="0"/>
-    <w:lsdException w:name="Medium Shading 2 Accent 6" w:semiHidden="0" w:uiPriority="64" w:unhideWhenUsed="0"/>
-    <w:lsdException w:name="Medium List 1 Accent 6" w:semiHidden="0" w:uiPriority="65" w:unhideWhenUsed="0"/>
-    <w:lsdException w:name="Medium List 2 Accent 6" w:semiHidden="0" w:uiPriority="66" w:unhideWhenUsed="0"/>
-    <w:lsdException w:name="Medium Grid 1 Accent 6" w:semiHidden="0" w:uiPriority="67" w:unhideWhenUsed="0"/>
-    <w:lsdException w:name="Medium Grid 2 Accent 6" w:semiHidden="0" w:uiPriority="68" w:unhideWhenUsed="0"/>
-    <w:lsdException w:name="Medium Grid 3 Accent 6" w:semiHidden="0" w:uiPriority="69" w:unhideWhenUsed="0"/>
-    <w:lsdException w:name="Dark List Accent 6" w:semiHidden="0" w:uiPriority="70" w:unhideWhenUsed="0"/>
-    <w:lsdException w:name="Colorful Shading Accent 6" w:semiHidden="0" w:uiPriority="71" w:unhideWhenUsed="0"/>
-    <w:lsdException w:name="Colorful List Accent 6" w:semiHidden="0" w:uiPriority="72" w:unhideWhenUsed="0"/>
-    <w:lsdException w:name="Colorful Grid Accent 6" w:semiHidden="0" w:uiPriority="73" w:unhideWhenUsed="0"/>
-    <w:lsdException w:name="Subtle Emphasis" w:semiHidden="0" w:uiPriority="19" w:unhideWhenUsed="0" w:qFormat="1"/>
-    <w:lsdException w:name="Intense Emphasis" w:semiHidden="0" w:uiPriority="21" w:unhideWhenUsed="0" w:qFormat="1"/>
-    <w:lsdException w:name="Subtle Reference" w:semiHidden="0" w:uiPriority="31" w:unhideWhenUsed="0" w:qFormat="1"/>
-    <w:lsdException w:name="Intense Reference" w:semiHidden="0" w:uiPriority="32" w:unhideWhenUsed="0" w:qFormat="1"/>
-    <w:lsdException w:name="Book Title" w:semiHidden="0" w:uiPriority="33" w:unhideWhenUsed="0" w:qFormat="1"/>
-    <w:lsdException w:name="Bibliography" w:uiPriority="37"/>
-    <w:lsdException w:name="TOC Heading" w:uiPriority="39" w:qFormat="1"/>
+  <w:latentStyles w:defLockedState="0" w:defUIPriority="99" w:defSemiHidden="0" w:defUnhideWhenUsed="0" w:defQFormat="0" w:count="371">
+    <w:lsdException w:name="Normal" w:uiPriority="0" w:qFormat="1"/>
+    <w:lsdException w:name="heading 1" w:uiPriority="9" w:qFormat="1"/>
+    <w:lsdException w:name="heading 2" w:semiHidden="1" w:uiPriority="9" w:unhideWhenUsed="1" w:qFormat="1"/>
+    <w:lsdException w:name="heading 3" w:semiHidden="1" w:uiPriority="9" w:unhideWhenUsed="1" w:qFormat="1"/>
+    <w:lsdException w:name="heading 4" w:semiHidden="1" w:uiPriority="9" w:unhideWhenUsed="1" w:qFormat="1"/>
+    <w:lsdException w:name="heading 5" w:semiHidden="1" w:uiPriority="9" w:unhideWhenUsed="1" w:qFormat="1"/>
+    <w:lsdException w:name="heading 6" w:semiHidden="1" w:uiPriority="9" w:unhideWhenUsed="1" w:qFormat="1"/>
+    <w:lsdException w:name="heading 7" w:semiHidden="1" w:uiPriority="9" w:unhideWhenUsed="1" w:qFormat="1"/>
+    <w:lsdException w:name="heading 8" w:semiHidden="1" w:uiPriority="9" w:unhideWhenUsed="1" w:qFormat="1"/>
+    <w:lsdException w:name="heading 9" w:semiHidden="1" w:uiPriority="9" w:unhideWhenUsed="1" w:qFormat="1"/>
+    <w:lsdException w:name="index 1" w:semiHidden="1" w:unhideWhenUsed="1"/>
+    <w:lsdException w:name="index 2" w:semiHidden="1" w:unhideWhenUsed="1"/>
+    <w:lsdException w:name="index 3" w:semiHidden="1" w:unhideWhenUsed="1"/>
+    <w:lsdException w:name="index 4" w:semiHidden="1" w:unhideWhenUsed="1"/>
+    <w:lsdException w:name="index 5" w:semiHidden="1" w:unhideWhenUsed="1"/>
+    <w:lsdException w:name="index 6" w:semiHidden="1" w:unhideWhenUsed="1"/>
+    <w:lsdException w:name="index 7" w:semiHidden="1" w:unhideWhenUsed="1"/>
+    <w:lsdException w:name="index 8" w:semiHidden="1" w:unhideWhenUsed="1"/>
+    <w:lsdException w:name="index 9" w:semiHidden="1" w:unhideWhenUsed="1"/>
+    <w:lsdException w:name="toc 1" w:semiHidden="1" w:uiPriority="39" w:unhideWhenUsed="1"/>
+    <w:lsdException w:name="toc 2" w:semiHidden="1" w:uiPriority="39" w:unhideWhenUsed="1"/>
+    <w:lsdException w:name="toc 3" w:semiHidden="1" w:uiPriority="39" w:unhideWhenUsed="1"/>
+    <w:lsdException w:name="toc 4" w:semiHidden="1" w:uiPriority="39" w:unhideWhenUsed="1"/>
+    <w:lsdException w:name="toc 5" w:semiHidden="1" w:uiPriority="39" w:unhideWhenUsed="1"/>
+    <w:lsdException w:name="toc 6" w:semiHidden="1" w:uiPriority="39" w:unhideWhenUsed="1"/>
+    <w:lsdException w:name="toc 7" w:semiHidden="1" w:uiPriority="39" w:unhideWhenUsed="1"/>
+    <w:lsdException w:name="toc 8" w:semiHidden="1" w:uiPriority="39" w:unhideWhenUsed="1"/>
+    <w:lsdException w:name="toc 9" w:semiHidden="1" w:uiPriority="39" w:unhideWhenUsed="1"/>
+    <w:lsdException w:name="Normal Indent" w:semiHidden="1" w:unhideWhenUsed="1"/>
+    <w:lsdException w:name="footnote text" w:semiHidden="1" w:unhideWhenUsed="1"/>
+    <w:lsdException w:name="annotation text" w:semiHidden="1" w:unhideWhenUsed="1"/>
+    <w:lsdException w:name="header" w:semiHidden="1" w:unhideWhenUsed="1"/>
+    <w:lsdException w:name="footer" w:semiHidden="1" w:unhideWhenUsed="1"/>
+    <w:lsdException w:name="index heading" w:semiHidden="1" w:unhideWhenUsed="1"/>
+    <w:lsdException w:name="caption" w:semiHidden="1" w:uiPriority="35" w:unhideWhenUsed="1" w:qFormat="1"/>
+    <w:lsdException w:name="table of figures" w:semiHidden="1" w:unhideWhenUsed="1"/>
+    <w:lsdException w:name="envelope address" w:semiHidden="1" w:unhideWhenUsed="1"/>
+    <w:lsdException w:name="envelope return" w:semiHidden="1" w:unhideWhenUsed="1"/>
+    <w:lsdException w:name="footnote reference" w:semiHidden="1" w:unhideWhenUsed="1"/>
+    <w:lsdException w:name="annotation reference" w:semiHidden="1" w:unhideWhenUsed="1"/>
+    <w:lsdException w:name="line number" w:semiHidden="1" w:unhideWhenUsed="1"/>
+    <w:lsdException w:name="page number" w:semiHidden="1" w:unhideWhenUsed="1"/>
+    <w:lsdException w:name="endnote reference" w:semiHidden="1" w:unhideWhenUsed="1"/>
+    <w:lsdException w:name="endnote text" w:semiHidden="1" w:unhideWhenUsed="1"/>
+    <w:lsdException w:name="table of authorities" w:semiHidden="1" w:unhideWhenUsed="1"/>
+    <w:lsdException w:name="macro" w:semiHidden="1" w:unhideWhenUsed="1"/>
+    <w:lsdException w:name="toa heading" w:semiHidden="1" w:unhideWhenUsed="1"/>
+    <w:lsdException w:name="List" w:semiHidden="1" w:unhideWhenUsed="1"/>
+    <w:lsdException w:name="List Bullet" w:semiHidden="1" w:unhideWhenUsed="1"/>
+    <w:lsdException w:name="List Number" w:semiHidden="1" w:unhideWhenUsed="1"/>
+    <w:lsdException w:name="List 2" w:semiHidden="1" w:unhideWhenUsed="1"/>
+    <w:lsdException w:name="List 3" w:semiHidden="1" w:unhideWhenUsed="1"/>
+    <w:lsdException w:name="List 4" w:semiHidden="1" w:unhideWhenUsed="1"/>
+    <w:lsdException w:name="List 5" w:semiHidden="1" w:unhideWhenUsed="1"/>
+    <w:lsdException w:name="List Bullet 2" w:semiHidden="1" w:unhideWhenUsed="1"/>
+    <w:lsdException w:name="List Bullet 3" w:semiHidden="1" w:unhideWhenUsed="1"/>
+    <w:lsdException w:name="List Bullet 4" w:semiHidden="1" w:unhideWhenUsed="1"/>
+    <w:lsdException w:name="List Bullet 5" w:semiHidden="1" w:unhideWhenUsed="1"/>
+    <w:lsdException w:name="List Number 2" w:semiHidden="1" w:unhideWhenUsed="1"/>
+    <w:lsdException w:name="List Number 3" w:semiHidden="1" w:unhideWhenUsed="1"/>
+    <w:lsdException w:name="List Number 4" w:semiHidden="1" w:unhideWhenUsed="1"/>
+    <w:lsdException w:name="List Number 5" w:semiHidden="1" w:unhideWhenUsed="1"/>
+    <w:lsdException w:name="Title" w:uiPriority="10" w:qFormat="1"/>
+    <w:lsdException w:name="Closing" w:semiHidden="1" w:unhideWhenUsed="1"/>
+    <w:lsdException w:name="Signature" w:semiHidden="1" w:unhideWhenUsed="1"/>
+    <w:lsdException w:name="Default Paragraph Font" w:semiHidden="1" w:uiPriority="1" w:unhideWhenUsed="1"/>
+    <w:lsdException w:name="Body Text" w:semiHidden="1" w:unhideWhenUsed="1"/>
+    <w:lsdException w:name="Body Text Indent" w:semiHidden="1" w:unhideWhenUsed="1"/>
+    <w:lsdException w:name="List Continue" w:semiHidden="1" w:unhideWhenUsed="1"/>
+    <w:lsdException w:name="List Continue 2" w:semiHidden="1" w:unhideWhenUsed="1"/>
+    <w:lsdException w:name="List Continue 3" w:semiHidden="1" w:unhideWhenUsed="1"/>
+    <w:lsdException w:name="List Continue 4" w:semiHidden="1" w:unhideWhenUsed="1"/>
+    <w:lsdException w:name="List Continue 5" w:semiHidden="1" w:unhideWhenUsed="1"/>
+    <w:lsdException w:name="Message Header" w:semiHidden="1" w:unhideWhenUsed="1"/>
+    <w:lsdException w:name="Subtitle" w:uiPriority="11" w:qFormat="1"/>
+    <w:lsdException w:name="Salutation" w:semiHidden="1" w:unhideWhenUsed="1"/>
+    <w:lsdException w:name="Date" w:semiHidden="1" w:unhideWhenUsed="1"/>
+    <w:lsdException w:name="Body Text First Indent" w:semiHidden="1" w:unhideWhenUsed="1"/>
+    <w:lsdException w:name="Body Text First Indent 2" w:semiHidden="1" w:unhideWhenUsed="1"/>
+    <w:lsdException w:name="Note Heading" w:semiHidden="1" w:unhideWhenUsed="1"/>
+    <w:lsdException w:name="Body Text 2" w:semiHidden="1" w:unhideWhenUsed="1"/>
+    <w:lsdException w:name="Body Text 3" w:semiHidden="1" w:unhideWhenUsed="1"/>
+    <w:lsdException w:name="Body Text Indent 2" w:semiHidden="1" w:unhideWhenUsed="1"/>
+    <w:lsdException w:name="Body Text Indent 3" w:semiHidden="1" w:unhideWhenUsed="1"/>
+    <w:lsdException w:name="Block Text" w:semiHidden="1" w:unhideWhenUsed="1"/>
+    <w:lsdException w:name="Hyperlink" w:semiHidden="1" w:unhideWhenUsed="1"/>
+    <w:lsdException w:name="FollowedHyperlink" w:semiHidden="1" w:unhideWhenUsed="1"/>
+    <w:lsdException w:name="Strong" w:uiPriority="22" w:qFormat="1"/>
+    <w:lsdException w:name="Emphasis" w:uiPriority="20" w:qFormat="1"/>
+    <w:lsdException w:name="Document Map" w:semiHidden="1" w:unhideWhenUsed="1"/>
+    <w:lsdException w:name="Plain Text" w:semiHidden="1" w:unhideWhenUsed="1"/>
+    <w:lsdException w:name="E-mail Signature" w:semiHidden="1" w:unhideWhenUsed="1"/>
+    <w:lsdException w:name="HTML Top of Form" w:semiHidden="1" w:unhideWhenUsed="1"/>
+    <w:lsdException w:name="HTML Bottom of Form" w:semiHidden="1" w:unhideWhenUsed="1"/>
+    <w:lsdException w:name="Normal (Web)" w:semiHidden="1" w:unhideWhenUsed="1"/>
+    <w:lsdException w:name="HTML Acronym" w:semiHidden="1" w:unhideWhenUsed="1"/>
+    <w:lsdException w:name="HTML Address" w:semiHidden="1" w:unhideWhenUsed="1"/>
+    <w:lsdException w:name="HTML Cite" w:semiHidden="1" w:unhideWhenUsed="1"/>
+    <w:lsdException w:name="HTML Code" w:semiHidden="1" w:unhideWhenUsed="1"/>
+    <w:lsdException w:name="HTML Definition" w:semiHidden="1" w:unhideWhenUsed="1"/>
+    <w:lsdException w:name="HTML Keyboard" w:semiHidden="1" w:unhideWhenUsed="1"/>
+    <w:lsdException w:name="HTML Preformatted" w:semiHidden="1" w:unhideWhenUsed="1"/>
+    <w:lsdException w:name="HTML Sample" w:semiHidden="1" w:unhideWhenUsed="1"/>
+    <w:lsdException w:name="HTML Typewriter" w:semiHidden="1" w:unhideWhenUsed="1"/>
+    <w:lsdException w:name="HTML Variable" w:semiHidden="1" w:unhideWhenUsed="1"/>
+    <w:lsdException w:name="Normal Table" w:semiHidden="1" w:unhideWhenUsed="1"/>
+    <w:lsdException w:name="annotation subject" w:semiHidden="1" w:unhideWhenUsed="1"/>
+    <w:lsdException w:name="No List" w:semiHidden="1" w:unhideWhenUsed="1"/>
+    <w:lsdException w:name="Outline List 1" w:semiHidden="1" w:unhideWhenUsed="1"/>
+    <w:lsdException w:name="Outline List 2" w:semiHidden="1" w:unhideWhenUsed="1"/>
+    <w:lsdException w:name="Outline List 3" w:semiHidden="1" w:unhideWhenUsed="1"/>
+    <w:lsdException w:name="Table Simple 1" w:semiHidden="1" w:unhideWhenUsed="1"/>
+    <w:lsdException w:name="Table Simple 2" w:semiHidden="1" w:unhideWhenUsed="1"/>
+    <w:lsdException w:name="Table Simple 3" w:semiHidden="1" w:unhideWhenUsed="1"/>
+    <w:lsdException w:name="Table Classic 1" w:semiHidden="1" w:unhideWhenUsed="1"/>
+    <w:lsdException w:name="Table Classic 2" w:semiHidden="1" w:unhideWhenUsed="1"/>
+    <w:lsdException w:name="Table Classic 3" w:semiHidden="1" w:unhideWhenUsed="1"/>
+    <w:lsdException w:name="Table Classic 4" w:semiHidden="1" w:unhideWhenUsed="1"/>
+    <w:lsdException w:name="Table Colorful 1" w:semiHidden="1" w:unhideWhenUsed="1"/>
+    <w:lsdException w:name="Table Colorful 2" w:semiHidden="1" w:unhideWhenUsed="1"/>
+    <w:lsdException w:name="Table Colorful 3" w:semiHidden="1" w:unhideWhenUsed="1"/>
+    <w:lsdException w:name="Table Columns 1" w:semiHidden="1" w:unhideWhenUsed="1"/>
+    <w:lsdException w:name="Table Columns 2" w:semiHidden="1" w:unhideWhenUsed="1"/>
+    <w:lsdException w:name="Table Columns 3" w:semiHidden="1" w:unhideWhenUsed="1"/>
+    <w:lsdException w:name="Table Columns 4" w:semiHidden="1" w:unhideWhenUsed="1"/>
+    <w:lsdException w:name="Table Columns 5" w:semiHidden="1" w:unhideWhenUsed="1"/>
+    <w:lsdException w:name="Table Grid 1" w:semiHidden="1" w:unhideWhenUsed="1"/>
+    <w:lsdException w:name="Table Grid 2" w:semiHidden="1" w:unhideWhenUsed="1"/>
+    <w:lsdException w:name="Table Grid 3" w:semiHidden="1" w:unhideWhenUsed="1"/>
+    <w:lsdException w:name="Table Grid 4" w:semiHidden="1" w:unhideWhenUsed="1"/>
+    <w:lsdException w:name="Table Grid 5" w:semiHidden="1" w:unhideWhenUsed="1"/>
+    <w:lsdException w:name="Table Grid 6" w:semiHidden="1" w:unhideWhenUsed="1"/>
+    <w:lsdException w:name="Table Grid 7" w:semiHidden="1" w:unhideWhenUsed="1"/>
+    <w:lsdException w:name="Table Grid 8" w:semiHidden="1" w:unhideWhenUsed="1"/>
+    <w:lsdException w:name="Table List 1" w:semiHidden="1" w:unhideWhenUsed="1"/>
+    <w:lsdException w:name="Table List 2" w:semiHidden="1" w:unhideWhenUsed="1"/>
+    <w:lsdException w:name="Table List 3" w:semiHidden="1" w:unhideWhenUsed="1"/>
+    <w:lsdException w:name="Table List 4" w:semiHidden="1" w:unhideWhenUsed="1"/>
+    <w:lsdException w:name="Table List 5" w:semiHidden="1" w:unhideWhenUsed="1"/>
+    <w:lsdException w:name="Table List 6" w:semiHidden="1" w:unhideWhenUsed="1"/>
+    <w:lsdException w:name="Table List 7" w:semiHidden="1" w:unhideWhenUsed="1"/>
+    <w:lsdException w:name="Table List 8" w:semiHidden="1" w:unhideWhenUsed="1"/>
+    <w:lsdException w:name="Table 3D effects 1" w:semiHidden="1" w:unhideWhenUsed="1"/>
+    <w:lsdException w:name="Table 3D effects 2" w:semiHidden="1" w:unhideWhenUsed="1"/>
+    <w:lsdException w:name="Table 3D effects 3" w:semiHidden="1" w:unhideWhenUsed="1"/>
+    <w:lsdException w:name="Table Contemporary" w:semiHidden="1" w:unhideWhenUsed="1"/>
+    <w:lsdException w:name="Table Elegant" w:semiHidden="1" w:unhideWhenUsed="1"/>
+    <w:lsdException w:name="Table Professional" w:semiHidden="1" w:unhideWhenUsed="1"/>
+    <w:lsdException w:name="Table Subtle 1" w:semiHidden="1" w:unhideWhenUsed="1"/>
+    <w:lsdException w:name="Table Subtle 2" w:semiHidden="1" w:unhideWhenUsed="1"/>
+    <w:lsdException w:name="Table Web 1" w:semiHidden="1" w:unhideWhenUsed="1"/>
+    <w:lsdException w:name="Table Web 2" w:semiHidden="1" w:unhideWhenUsed="1"/>
+    <w:lsdException w:name="Table Web 3" w:semiHidden="1" w:unhideWhenUsed="1"/>
+    <w:lsdException w:name="Balloon Text" w:semiHidden="1" w:unhideWhenUsed="1"/>
+    <w:lsdException w:name="Table Grid" w:uiPriority="59"/>
+    <w:lsdException w:name="Table Theme" w:semiHidden="1" w:unhideWhenUsed="1"/>
+    <w:lsdException w:name="Placeholder Text" w:semiHidden="1"/>
+    <w:lsdException w:name="No Spacing" w:uiPriority="1" w:qFormat="1"/>
+    <w:lsdException w:name="Light Shading" w:uiPriority="60"/>
+    <w:lsdException w:name="Light List" w:uiPriority="61"/>
+    <w:lsdException w:name="Light Grid" w:uiPriority="62"/>
+    <w:lsdException w:name="Medium Shading 1" w:uiPriority="63"/>
+    <w:lsdException w:name="Medium Shading 2" w:uiPriority="64"/>
+    <w:lsdException w:name="Medium List 1" w:uiPriority="65"/>
+    <w:lsdException w:name="Medium List 2" w:uiPriority="66"/>
+    <w:lsdException w:name="Medium Grid 1" w:uiPriority="67"/>
+    <w:lsdException w:name="Medium Grid 2" w:uiPriority="68"/>
+    <w:lsdException w:name="Medium Grid 3" w:uiPriority="69"/>
+    <w:lsdException w:name="Dark List" w:uiPriority="70"/>
+    <w:lsdException w:name="Colorful Shading" w:uiPriority="71"/>
+    <w:lsdException w:name="Colorful List" w:uiPriority="72"/>
+    <w:lsdException w:name="Colorful Grid" w:uiPriority="73"/>
+    <w:lsdException w:name="Light Shading Accent 1" w:uiPriority="60"/>
+    <w:lsdException w:name="Light List Accent 1" w:uiPriority="61"/>
+    <w:lsdException w:name="Light Grid Accent 1" w:uiPriority="62"/>
+    <w:lsdException w:name="Medium Shading 1 Accent 1" w:uiPriority="63"/>
+    <w:lsdException w:name="Medium Shading 2 Accent 1" w:uiPriority="64"/>
+    <w:lsdException w:name="Medium List 1 Accent 1" w:uiPriority="65"/>
+    <w:lsdException w:name="Revision" w:semiHidden="1"/>
+    <w:lsdException w:name="List Paragraph" w:uiPriority="34" w:qFormat="1"/>
+    <w:lsdException w:name="Quote" w:uiPriority="29" w:qFormat="1"/>
+    <w:lsdException w:name="Intense Quote" w:uiPriority="30" w:qFormat="1"/>
+    <w:lsdException w:name="Medium List 2 Accent 1" w:uiPriority="66"/>
+    <w:lsdException w:name="Medium Grid 1 Accent 1" w:uiPriority="67"/>
+    <w:lsdException w:name="Medium Grid 2 Accent 1" w:uiPriority="68"/>
+    <w:lsdException w:name="Medium Grid 3 Accent 1" w:uiPriority="69"/>
+    <w:lsdException w:name="Dark List Accent 1" w:uiPriority="70"/>
+    <w:lsdException w:name="Colorful Shading Accent 1" w:uiPriority="71"/>
+    <w:lsdException w:name="Colorful List Accent 1" w:uiPriority="72"/>
+    <w:lsdException w:name="Colorful Grid Accent 1" w:uiPriority="73"/>
+    <w:lsdException w:name="Light Shading Accent 2" w:uiPriority="60"/>
+    <w:lsdException w:name="Light List Accent 2" w:uiPriority="61"/>
+    <w:lsdException w:name="Light Grid Accent 2" w:uiPriority="62"/>
+    <w:lsdException w:name="Medium Shading 1 Accent 2" w:uiPriority="63"/>
+    <w:lsdException w:name="Medium Shading 2 Accent 2" w:uiPriority="64"/>
+    <w:lsdException w:name="Medium List 1 Accent 2" w:uiPriority="65"/>
+    <w:lsdException w:name="Medium List 2 Accent 2" w:uiPriority="66"/>
+    <w:lsdException w:name="Medium Grid 1 Accent 2" w:uiPriority="67"/>
+    <w:lsdException w:name="Medium Grid 2 Accent 2" w:uiPriority="68"/>
+    <w:lsdException w:name="Medium Grid 3 Accent 2" w:uiPriority="69"/>
+    <w:lsdException w:name="Dark List Accent 2" w:uiPriority="70"/>
+    <w:lsdException w:name="Colorful Shading Accent 2" w:uiPriority="71"/>
+    <w:lsdException w:name="Colorful List Accent 2" w:uiPriority="72"/>
+    <w:lsdException w:name="Colorful Grid Accent 2" w:uiPriority="73"/>
+    <w:lsdException w:name="Light Shading Accent 3" w:uiPriority="60"/>
+    <w:lsdException w:name="Light List Accent 3" w:uiPriority="61"/>
+    <w:lsdException w:name="Light Grid Accent 3" w:uiPriority="62"/>
+    <w:lsdException w:name="Medium Shading 1 Accent 3" w:uiPriority="63"/>
+    <w:lsdException w:name="Medium Shading 2 Accent 3" w:uiPriority="64"/>
+    <w:lsdException w:name="Medium List 1 Accent 3" w:uiPriority="65"/>
+    <w:lsdException w:name="Medium List 2 Accent 3" w:uiPriority="66"/>
+    <w:lsdException w:name="Medium Grid 1 Accent 3" w:uiPriority="67"/>
+    <w:lsdException w:name="Medium Grid 2 Accent 3" w:uiPriority="68"/>
+    <w:lsdException w:name="Medium Grid 3 Accent 3" w:uiPriority="69"/>
+    <w:lsdException w:name="Dark List Accent 3" w:uiPriority="70"/>
+    <w:lsdException w:name="Colorful Shading Accent 3" w:uiPriority="71"/>
+    <w:lsdException w:name="Colorful List Accent 3" w:uiPriority="72"/>
+    <w:lsdException w:name="Colorful Grid Accent 3" w:uiPriority="73"/>
+    <w:lsdException w:name="Light Shading Accent 4" w:uiPriority="60"/>
+    <w:lsdException w:name="Light List Accent 4" w:uiPriority="61"/>
+    <w:lsdException w:name="Light Grid Accent 4" w:uiPriority="62"/>
+    <w:lsdException w:name="Medium Shading 1 Accent 4" w:uiPriority="63"/>
+    <w:lsdException w:name="Medium Shading 2 Accent 4" w:uiPriority="64"/>
+    <w:lsdException w:name="Medium List 1 Accent 4" w:uiPriority="65"/>
+    <w:lsdException w:name="Medium List 2 Accent 4" w:uiPriority="66"/>
+    <w:lsdException w:name="Medium Grid 1 Accent 4" w:uiPriority="67"/>
+    <w:lsdException w:name="Medium Grid 2 Accent 4" w:uiPriority="68"/>
+    <w:lsdException w:name="Medium Grid 3 Accent 4" w:uiPriority="69"/>
+    <w:lsdException w:name="Dark List Accent 4" w:uiPriority="70"/>
+    <w:lsdException w:name="Colorful Shading Accent 4" w:uiPriority="71"/>
+    <w:lsdException w:name="Colorful List Accent 4" w:uiPriority="72"/>
+    <w:lsdException w:name="Colorful Grid Accent 4" w:uiPriority="73"/>
+    <w:lsdException w:name="Light Shading Accent 5" w:uiPriority="60"/>
+    <w:lsdException w:name="Light List Accent 5" w:uiPriority="61"/>
+    <w:lsdException w:name="Light Grid Accent 5" w:uiPriority="62"/>
+    <w:lsdException w:name="Medium Shading 1 Accent 5" w:uiPriority="63"/>
+    <w:lsdException w:name="Medium Shading 2 Accent 5" w:uiPriority="64"/>
+    <w:lsdException w:name="Medium List 1 Accent 5" w:uiPriority="65"/>
+    <w:lsdException w:name="Medium List 2 Accent 5" w:uiPriority="66"/>
+    <w:lsdException w:name="Medium Grid 1 Accent 5" w:uiPriority="67"/>
+    <w:lsdException w:name="Medium Grid 2 Accent 5" w:uiPriority="68"/>
+    <w:lsdException w:name="Medium Grid 3 Accent 5" w:uiPriority="69"/>
+    <w:lsdException w:name="Dark List Accent 5" w:uiPriority="70"/>
+    <w:lsdException w:name="Colorful Shading Accent 5" w:uiPriority="71"/>
+    <w:lsdException w:name="Colorful List Accent 5" w:uiPriority="72"/>
+    <w:lsdException w:name="Colorful Grid Accent 5" w:uiPriority="73"/>
+    <w:lsdException w:name="Light Shading Accent 6" w:uiPriority="60"/>
+    <w:lsdException w:name="Light List Accent 6" w:uiPriority="61"/>
+    <w:lsdException w:name="Light Grid Accent 6" w:uiPriority="62"/>
+    <w:lsdException w:name="Medium Shading 1 Accent 6" w:uiPriority="63"/>
+    <w:lsdException w:name="Medium Shading 2 Accent 6" w:uiPriority="64"/>
+    <w:lsdException w:name="Medium List 1 Accent 6" w:uiPriority="65"/>
+    <w:lsdException w:name="Medium List 2 Accent 6" w:uiPriority="66"/>
+    <w:lsdException w:name="Medium Grid 1 Accent 6" w:uiPriority="67"/>
+    <w:lsdException w:name="Medium Grid 2 Accent 6" w:uiPriority="68"/>
+    <w:lsdException w:name="Medium Grid 3 Accent 6" w:uiPriority="69"/>
+    <w:lsdException w:name="Dark List Accent 6" w:uiPriority="70"/>
+    <w:lsdException w:name="Colorful Shading Accent 6" w:uiPriority="71"/>
+    <w:lsdException w:name="Colorful List Accent 6" w:uiPriority="72"/>
+    <w:lsdException w:name="Colorful Grid Accent 6" w:uiPriority="73"/>
+    <w:lsdException w:name="Subtle Emphasis" w:uiPriority="19" w:qFormat="1"/>
+    <w:lsdException w:name="Intense Emphasis" w:uiPriority="21" w:qFormat="1"/>
+    <w:lsdException w:name="Subtle Reference" w:uiPriority="31" w:qFormat="1"/>
+    <w:lsdException w:name="Intense Reference" w:uiPriority="32" w:qFormat="1"/>
+    <w:lsdException w:name="Book Title" w:uiPriority="33" w:qFormat="1"/>
+    <w:lsdException w:name="Bibliography" w:semiHidden="1" w:uiPriority="37" w:unhideWhenUsed="1"/>
+    <w:lsdException w:name="TOC Heading" w:semiHidden="1" w:uiPriority="39" w:unhideWhenUsed="1" w:qFormat="1"/>
+    <w:lsdException w:name="Plain Table 1" w:uiPriority="41"/>
+    <w:lsdException w:name="Plain Table 2" w:uiPriority="42"/>
+    <w:lsdException w:name="Plain Table 3" w:uiPriority="43"/>
+    <w:lsdException w:name="Plain Table 4" w:uiPriority="44"/>
+    <w:lsdException w:name="Plain Table 5" w:uiPriority="45"/>
+    <w:lsdException w:name="Grid Table Light" w:uiPriority="40"/>
+    <w:lsdException w:name="Grid Table 1 Light" w:uiPriority="46"/>
+    <w:lsdException w:name="Grid Table 2" w:uiPriority="47"/>
+    <w:lsdException w:name="Grid Table 3" w:uiPriority="48"/>
+    <w:lsdException w:name="Grid Table 4" w:uiPriority="49"/>
+    <w:lsdException w:name="Grid Table 5 Dark" w:uiPriority="50"/>
+    <w:lsdException w:name="Grid Table 6 Colorful" w:uiPriority="51"/>
+    <w:lsdException w:name="Grid Table 7 Colorful" w:uiPriority="52"/>
+    <w:lsdException w:name="Grid Table 1 Light Accent 1" w:uiPriority="46"/>
+    <w:lsdException w:name="Grid Table 2 Accent 1" w:uiPriority="47"/>
+    <w:lsdException w:name="Grid Table 3 Accent 1" w:uiPriority="48"/>
+    <w:lsdException w:name="Grid Table 4 Accent 1" w:uiPriority="49"/>
+    <w:lsdException w:name="Grid Table 5 Dark Accent 1" w:uiPriority="50"/>
+    <w:lsdException w:name="Grid Table 6 Colorful Accent 1" w:uiPriority="51"/>
+    <w:lsdException w:name="Grid Table 7 Colorful Accent 1" w:uiPriority="52"/>
+    <w:lsdException w:name="Grid Table 1 Light Accent 2" w:uiPriority="46"/>
+    <w:lsdException w:name="Grid Table 2 Accent 2" w:uiPriority="47"/>
+    <w:lsdException w:name="Grid Table 3 Accent 2" w:uiPriority="48"/>
+    <w:lsdException w:name="Grid Table 4 Accent 2" w:uiPriority="49"/>
+    <w:lsdException w:name="Grid Table 5 Dark Accent 2" w:uiPriority="50"/>
+    <w:lsdException w:name="Grid Table 6 Colorful Accent 2" w:uiPriority="51"/>
+    <w:lsdException w:name="Grid Table 7 Colorful Accent 2" w:uiPriority="52"/>
+    <w:lsdException w:name="Grid Table 1 Light Accent 3" w:uiPriority="46"/>
+    <w:lsdException w:name="Grid Table 2 Accent 3" w:uiPriority="47"/>
+    <w:lsdException w:name="Grid Table 3 Accent 3" w:uiPriority="48"/>
+    <w:lsdException w:name="Grid Table 4 Accent 3" w:uiPriority="49"/>
+    <w:lsdException w:name="Grid Table 5 Dark Accent 3" w:uiPriority="50"/>
+    <w:lsdException w:name="Grid Table 6 Colorful Accent 3" w:uiPriority="51"/>
+    <w:lsdException w:name="Grid Table 7 Colorful Accent 3" w:uiPriority="52"/>
+    <w:lsdException w:name="Grid Table 1 Light Accent 4" w:uiPriority="46"/>
+    <w:lsdException w:name="Grid Table 2 Accent 4" w:uiPriority="47"/>
+    <w:lsdException w:name="Grid Table 3 Accent 4" w:uiPriority="48"/>
+    <w:lsdException w:name="Grid Table 4 Accent 4" w:uiPriority="49"/>
+    <w:lsdException w:name="Grid Table 5 Dark Accent 4" w:uiPriority="50"/>
+    <w:lsdException w:name="Grid Table 6 Colorful Accent 4" w:uiPriority="51"/>
+    <w:lsdException w:name="Grid Table 7 Colorful Accent 4" w:uiPriority="52"/>
+    <w:lsdException w:name="Grid Table 1 Light Accent 5" w:uiPriority="46"/>
+    <w:lsdException w:name="Grid Table 2 Accent 5" w:uiPriority="47"/>
+    <w:lsdException w:name="Grid Table 3 Accent 5" w:uiPriority="48"/>
+    <w:lsdException w:name="Grid Table 4 Accent 5" w:uiPriority="49"/>
+    <w:lsdException w:name="Grid Table 5 Dark Accent 5" w:uiPriority="50"/>
+    <w:lsdException w:name="Grid Table 6 Colorful Accent 5" w:uiPriority="51"/>
+    <w:lsdException w:name="Grid Table 7 Colorful Accent 5" w:uiPriority="52"/>
+    <w:lsdException w:name="Grid Table 1 Light Accent 6" w:uiPriority="46"/>
+    <w:lsdException w:name="Grid Table 2 Accent 6" w:uiPriority="47"/>
+    <w:lsdException w:name="Grid Table 3 Accent 6" w:uiPriority="48"/>
+    <w:lsdException w:name="Grid Table 4 Accent 6" w:uiPriority="49"/>
+    <w:lsdException w:name="Grid Table 5 Dark Accent 6" w:uiPriority="50"/>
+    <w:lsdException w:name="Grid Table 6 Colorful Accent 6" w:uiPriority="51"/>
+    <w:lsdException w:name="Grid Table 7 Colorful Accent 6" w:uiPriority="52"/>
+    <w:lsdException w:name="List Table 1 Light" w:uiPriority="46"/>
+    <w:lsdException w:name="List Table 2" w:uiPriority="47"/>
+    <w:lsdException w:name="List Table 3" w:uiPriority="48"/>
+    <w:lsdException w:name="List Table 4" w:uiPriority="49"/>
+    <w:lsdException w:name="List Table 5 Dark" w:uiPriority="50"/>
+    <w:lsdException w:name="List Table 6 Colorful" w:uiPriority="51"/>
+    <w:lsdException w:name="List Table 7 Colorful" w:uiPriority="52"/>
+    <w:lsdException w:name="List Table 1 Light Accent 1" w:uiPriority="46"/>
+    <w:lsdException w:name="List Table 2 Accent 1" w:uiPriority="47"/>
+    <w:lsdException w:name="List Table 3 Accent 1" w:uiPriority="48"/>
+    <w:lsdException w:name="List Table 4 Accent 1" w:uiPriority="49"/>
+    <w:lsdException w:name="List Table 5 Dark Accent 1" w:uiPriority="50"/>
+    <w:lsdException w:name="List Table 6 Colorful Accent 1" w:uiPriority="51"/>
+    <w:lsdException w:name="List Table 7 Colorful Accent 1" w:uiPriority="52"/>
+    <w:lsdException w:name="List Table 1 Light Accent 2" w:uiPriority="46"/>
+    <w:lsdException w:name="List Table 2 Accent 2" w:uiPriority="47"/>
+    <w:lsdException w:name="List Table 3 Accent 2" w:uiPriority="48"/>
+    <w:lsdException w:name="List Table 4 Accent 2" w:uiPriority="49"/>
+    <w:lsdException w:name="List Table 5 Dark Accent 2" w:uiPriority="50"/>
+    <w:lsdException w:name="List Table 6 Colorful Accent 2" w:uiPriority="51"/>
+    <w:lsdException w:name="List Table 7 Colorful Accent 2" w:uiPriority="52"/>
+    <w:lsdException w:name="List Table 1 Light Accent 3" w:uiPriority="46"/>
+    <w:lsdException w:name="List Table 2 Accent 3" w:uiPriority="47"/>
+    <w:lsdException w:name="List Table 3 Accent 3" w:uiPriority="48"/>
+    <w:lsdException w:name="List Table 4 Accent 3" w:uiPriority="49"/>
+    <w:lsdException w:name="List Table 5 Dark Accent 3" w:uiPriority="50"/>
+    <w:lsdException w:name="List Table 6 Colorful Accent 3" w:uiPriority="51"/>
+    <w:lsdException w:name="List Table 7 Colorful Accent 3" w:uiPriority="52"/>
+    <w:lsdException w:name="List Table 1 Light Accent 4" w:uiPriority="46"/>
+    <w:lsdException w:name="List Table 2 Accent 4" w:uiPriority="47"/>
+    <w:lsdException w:name="List Table 3 Accent 4" w:uiPriority="48"/>
+    <w:lsdException w:name="List Table 4 Accent 4" w:uiPriority="49"/>
+    <w:lsdException w:name="List Table 5 Dark Accent 4" w:uiPriority="50"/>
+    <w:lsdException w:name="List Table 6 Colorful Accent 4" w:uiPriority="51"/>
+    <w:lsdException w:name="List Table 7 Colorful Accent 4" w:uiPriority="52"/>
+    <w:lsdException w:name="List Table 1 Light Accent 5" w:uiPriority="46"/>
+    <w:lsdException w:name="List Table 2 Accent 5" w:uiPriority="47"/>
+    <w:lsdException w:name="List Table 3 Accent 5" w:uiPriority="48"/>
+    <w:lsdException w:name="List Table 4 Accent 5" w:uiPriority="49"/>
+    <w:lsdException w:name="List Table 5 Dark Accent 5" w:uiPriority="50"/>
+    <w:lsdException w:name="List Table 6 Colorful Accent 5" w:uiPriority="51"/>
+    <w:lsdException w:name="List Table 7 Colorful Accent 5" w:uiPriority="52"/>
+    <w:lsdException w:name="List Table 1 Light Accent 6" w:uiPriority="46"/>
+    <w:lsdException w:name="List Table 2 Accent 6" w:uiPriority="47"/>
+    <w:lsdException w:name="List Table 3 Accent 6" w:uiPriority="48"/>
+    <w:lsdException w:name="List Table 4 Accent 6" w:uiPriority="49"/>
+    <w:lsdException w:name="List Table 5 Dark Accent 6" w:uiPriority="50"/>
+    <w:lsdException w:name="List Table 6 Colorful Accent 6" w:uiPriority="51"/>
+    <w:lsdException w:name="List Table 7 Colorful Accent 6" w:uiPriority="52"/>
   </w:latentStyles>
   <w:style w:type="paragraph" w:default="1" w:styleId="Normal">
     <w:name w:val="Normal"/>
@@ -3493,7 +4032,6 @@
     <w:uiPriority w:val="99"/>
     <w:semiHidden/>
     <w:unhideWhenUsed/>
-    <w:qFormat/>
     <w:tblPr>
       <w:tblInd w:w="0" w:type="dxa"/>
       <w:tblCellMar>
@@ -3624,7 +4162,7 @@
 </file>
 
 <file path=word/glossary/document.xml><?xml version="1.0" encoding="utf-8"?>
-<w:glossaryDocument xmlns:ve="http://schemas.openxmlformats.org/markup-compatibility/2006" xmlns:o="urn:schemas-microsoft-com:office:office" xmlns:r="http://schemas.openxmlformats.org/officeDocument/2006/relationships" xmlns:m="http://schemas.openxmlformats.org/officeDocument/2006/math" xmlns:v="urn:schemas-microsoft-com:vml" xmlns:wp="http://schemas.openxmlformats.org/drawingml/2006/wordprocessingDrawing" xmlns:w10="urn:schemas-microsoft-com:office:word" xmlns:w="http://schemas.openxmlformats.org/wordprocessingml/2006/main" xmlns:wne="http://schemas.microsoft.com/office/word/2006/wordml">
+<w:glossaryDocument xmlns:wpc="http://schemas.microsoft.com/office/word/2010/wordprocessingCanvas" xmlns:cx="http://schemas.microsoft.com/office/drawing/2014/chartex" xmlns:mc="http://schemas.openxmlformats.org/markup-compatibility/2006" xmlns:o="urn:schemas-microsoft-com:office:office" xmlns:r="http://schemas.openxmlformats.org/officeDocument/2006/relationships" xmlns:m="http://schemas.openxmlformats.org/officeDocument/2006/math" xmlns:v="urn:schemas-microsoft-com:vml" xmlns:wp14="http://schemas.microsoft.com/office/word/2010/wordprocessingDrawing" xmlns:wp="http://schemas.openxmlformats.org/drawingml/2006/wordprocessingDrawing" xmlns:w10="urn:schemas-microsoft-com:office:word" xmlns:w="http://schemas.openxmlformats.org/wordprocessingml/2006/main" xmlns:w14="http://schemas.microsoft.com/office/word/2010/wordml" xmlns:w15="http://schemas.microsoft.com/office/word/2012/wordml" xmlns:w16se="http://schemas.microsoft.com/office/word/2015/wordml/symex" xmlns:wpg="http://schemas.microsoft.com/office/word/2010/wordprocessingGroup" xmlns:wpi="http://schemas.microsoft.com/office/word/2010/wordprocessingInk" xmlns:wne="http://schemas.microsoft.com/office/word/2006/wordml" xmlns:wps="http://schemas.microsoft.com/office/word/2010/wordprocessingShape" mc:Ignorable="w14 w15 w16se wp14">
   <w:docParts>
     <w:docPart>
       <w:docPartPr>
@@ -3723,7 +4261,14 @@
 </file>
 
 <file path=word/glossary/fontTable.xml><?xml version="1.0" encoding="utf-8"?>
-<w:fonts xmlns:r="http://schemas.openxmlformats.org/officeDocument/2006/relationships" xmlns:w="http://schemas.openxmlformats.org/wordprocessingml/2006/main">
+<w:fonts xmlns:mc="http://schemas.openxmlformats.org/markup-compatibility/2006" xmlns:r="http://schemas.openxmlformats.org/officeDocument/2006/relationships" xmlns:w="http://schemas.openxmlformats.org/wordprocessingml/2006/main" xmlns:w14="http://schemas.microsoft.com/office/word/2010/wordml" xmlns:w15="http://schemas.microsoft.com/office/word/2012/wordml" xmlns:w16se="http://schemas.microsoft.com/office/word/2015/wordml/symex" mc:Ignorable="w14 w15 w16se">
+  <w:font w:name="Times New Roman">
+    <w:panose1 w:val="02020603050405020304"/>
+    <w:charset w:val="00"/>
+    <w:family w:val="roman"/>
+    <w:pitch w:val="variable"/>
+    <w:sig w:usb0="E0002EFF" w:usb1="C000785B" w:usb2="00000009" w:usb3="00000000" w:csb0="000001FF" w:csb1="00000000"/>
+  </w:font>
   <w:font w:name="Calibri">
     <w:panose1 w:val="020F0502020204030204"/>
     <w:charset w:val="00"/>
@@ -3737,13 +4282,6 @@
     <w:family w:val="modern"/>
     <w:pitch w:val="fixed"/>
     <w:sig w:usb0="E0002EFF" w:usb1="C0007843" w:usb2="00000009" w:usb3="00000000" w:csb0="000001FF" w:csb1="00000000"/>
-  </w:font>
-  <w:font w:name="Times New Roman">
-    <w:panose1 w:val="02020603050405020304"/>
-    <w:charset w:val="00"/>
-    <w:family w:val="roman"/>
-    <w:pitch w:val="variable"/>
-    <w:sig w:usb0="E0002EFF" w:usb1="C000785B" w:usb2="00000009" w:usb3="00000000" w:csb0="000001FF" w:csb1="00000000"/>
   </w:font>
   <w:font w:name="Wingdings">
     <w:panose1 w:val="05000000000000000000"/>
@@ -3760,7 +4298,7 @@
     <w:sig w:usb0="00000000" w:usb1="10000000" w:usb2="00000000" w:usb3="00000000" w:csb0="80000000" w:csb1="00000000"/>
   </w:font>
   <w:font w:name="Tahoma">
-    <w:panose1 w:val="020B0604030504040204"/>
+    <w:panose1 w:val="00000000000000000000"/>
     <w:charset w:val="00"/>
     <w:family w:val="swiss"/>
     <w:notTrueType/>
@@ -3774,29 +4312,38 @@
     <w:pitch w:val="variable"/>
     <w:sig w:usb0="E00006FF" w:usb1="420024FF" w:usb2="02000000" w:usb3="00000000" w:csb0="0000019F" w:csb1="00000000"/>
   </w:font>
+  <w:font w:name="Calibri Light">
+    <w:panose1 w:val="020F0302020204030204"/>
+    <w:charset w:val="00"/>
+    <w:family w:val="swiss"/>
+    <w:pitch w:val="variable"/>
+    <w:sig w:usb0="E4002EFF" w:usb1="C000247B" w:usb2="00000009" w:usb3="00000000" w:csb0="000001FF" w:csb1="00000000"/>
+  </w:font>
 </w:fonts>
 </file>
 
 <file path=word/glossary/settings.xml><?xml version="1.0" encoding="utf-8"?>
-<w:settings xmlns:o="urn:schemas-microsoft-com:office:office" xmlns:r="http://schemas.openxmlformats.org/officeDocument/2006/relationships" xmlns:m="http://schemas.openxmlformats.org/officeDocument/2006/math" xmlns:v="urn:schemas-microsoft-com:vml" xmlns:w10="urn:schemas-microsoft-com:office:word" xmlns:w="http://schemas.openxmlformats.org/wordprocessingml/2006/main" xmlns:sl="http://schemas.openxmlformats.org/schemaLibrary/2006/main">
+<w:settings xmlns:mc="http://schemas.openxmlformats.org/markup-compatibility/2006" xmlns:o="urn:schemas-microsoft-com:office:office" xmlns:r="http://schemas.openxmlformats.org/officeDocument/2006/relationships" xmlns:m="http://schemas.openxmlformats.org/officeDocument/2006/math" xmlns:v="urn:schemas-microsoft-com:vml" xmlns:w10="urn:schemas-microsoft-com:office:word" xmlns:w="http://schemas.openxmlformats.org/wordprocessingml/2006/main" xmlns:w14="http://schemas.microsoft.com/office/word/2010/wordml" xmlns:w15="http://schemas.microsoft.com/office/word/2012/wordml" xmlns:w16se="http://schemas.microsoft.com/office/word/2015/wordml/symex" xmlns:sl="http://schemas.openxmlformats.org/schemaLibrary/2006/main" mc:Ignorable="w14 w15 w16se">
   <w:view w:val="normal"/>
   <w:defaultTabStop w:val="708"/>
   <w:hyphenationZone w:val="425"/>
   <w:characterSpacingControl w:val="doNotCompress"/>
   <w:compat>
     <w:useFELayout/>
+    <w:compatSetting w:name="compatibilityMode" w:uri="http://schemas.microsoft.com/office/word" w:val="12"/>
   </w:compat>
   <w:rsids>
     <w:rsidRoot w:val="009451AB"/>
     <w:rsid w:val="00450460"/>
     <w:rsid w:val="009451AB"/>
     <w:rsid w:val="00DF17DF"/>
+    <w:rsid w:val="00F77659"/>
   </w:rsids>
   <m:mathPr>
     <m:mathFont m:val="Cambria Math"/>
     <m:brkBin m:val="before"/>
     <m:brkBinSub m:val="--"/>
-    <m:smallFrac m:val="off"/>
+    <m:smallFrac m:val="0"/>
     <m:dispDef/>
     <m:lMargin m:val="0"/>
     <m:rMargin m:val="0"/>
@@ -3813,7 +4360,7 @@
 </file>
 
 <file path=word/glossary/styles.xml><?xml version="1.0" encoding="utf-8"?>
-<w:styles xmlns:r="http://schemas.openxmlformats.org/officeDocument/2006/relationships" xmlns:w="http://schemas.openxmlformats.org/wordprocessingml/2006/main">
+<w:styles xmlns:mc="http://schemas.openxmlformats.org/markup-compatibility/2006" xmlns:r="http://schemas.openxmlformats.org/officeDocument/2006/relationships" xmlns:w="http://schemas.openxmlformats.org/wordprocessingml/2006/main" xmlns:w14="http://schemas.microsoft.com/office/word/2010/wordml" xmlns:w15="http://schemas.microsoft.com/office/word/2012/wordml" xmlns:w16se="http://schemas.microsoft.com/office/word/2015/wordml/symex" mc:Ignorable="w14 w15 w16se">
   <w:docDefaults>
     <w:rPrDefault>
       <w:rPr>
@@ -3829,144 +4376,378 @@
       </w:pPr>
     </w:pPrDefault>
   </w:docDefaults>
-  <w:latentStyles w:defLockedState="0" w:defUIPriority="99" w:defSemiHidden="1" w:defUnhideWhenUsed="1" w:defQFormat="0" w:count="267">
-    <w:lsdException w:name="Normal" w:semiHidden="0" w:uiPriority="0" w:unhideWhenUsed="0" w:qFormat="1"/>
-    <w:lsdException w:name="heading 1" w:semiHidden="0" w:uiPriority="9" w:unhideWhenUsed="0" w:qFormat="1"/>
-    <w:lsdException w:name="heading 2" w:uiPriority="9" w:qFormat="1"/>
-    <w:lsdException w:name="heading 3" w:uiPriority="9" w:qFormat="1"/>
-    <w:lsdException w:name="heading 4" w:uiPriority="9" w:qFormat="1"/>
-    <w:lsdException w:name="heading 5" w:uiPriority="9" w:qFormat="1"/>
-    <w:lsdException w:name="heading 6" w:uiPriority="9" w:qFormat="1"/>
-    <w:lsdException w:name="heading 7" w:uiPriority="9" w:qFormat="1"/>
-    <w:lsdException w:name="heading 8" w:uiPriority="9" w:qFormat="1"/>
-    <w:lsdException w:name="heading 9" w:uiPriority="9" w:qFormat="1"/>
-    <w:lsdException w:name="toc 1" w:uiPriority="39"/>
-    <w:lsdException w:name="toc 2" w:uiPriority="39"/>
-    <w:lsdException w:name="toc 3" w:uiPriority="39"/>
-    <w:lsdException w:name="toc 4" w:uiPriority="39"/>
-    <w:lsdException w:name="toc 5" w:uiPriority="39"/>
-    <w:lsdException w:name="toc 6" w:uiPriority="39"/>
-    <w:lsdException w:name="toc 7" w:uiPriority="39"/>
-    <w:lsdException w:name="toc 8" w:uiPriority="39"/>
-    <w:lsdException w:name="toc 9" w:uiPriority="39"/>
-    <w:lsdException w:name="caption" w:uiPriority="35" w:qFormat="1"/>
-    <w:lsdException w:name="Title" w:semiHidden="0" w:uiPriority="10" w:unhideWhenUsed="0" w:qFormat="1"/>
-    <w:lsdException w:name="Default Paragraph Font" w:uiPriority="1"/>
-    <w:lsdException w:name="Subtitle" w:semiHidden="0" w:uiPriority="11" w:unhideWhenUsed="0" w:qFormat="1"/>
-    <w:lsdException w:name="Strong" w:semiHidden="0" w:uiPriority="22" w:unhideWhenUsed="0" w:qFormat="1"/>
-    <w:lsdException w:name="Emphasis" w:semiHidden="0" w:uiPriority="20" w:unhideWhenUsed="0" w:qFormat="1"/>
-    <w:lsdException w:name="Table Grid" w:semiHidden="0" w:uiPriority="59" w:unhideWhenUsed="0"/>
-    <w:lsdException w:name="Placeholder Text" w:unhideWhenUsed="0"/>
-    <w:lsdException w:name="No Spacing" w:semiHidden="0" w:uiPriority="1" w:unhideWhenUsed="0" w:qFormat="1"/>
-    <w:lsdException w:name="Light Shading" w:semiHidden="0" w:uiPriority="60" w:unhideWhenUsed="0"/>
-    <w:lsdException w:name="Light List" w:semiHidden="0" w:uiPriority="61" w:unhideWhenUsed="0"/>
-    <w:lsdException w:name="Light Grid" w:semiHidden="0" w:uiPriority="62" w:unhideWhenUsed="0"/>
-    <w:lsdException w:name="Medium Shading 1" w:semiHidden="0" w:uiPriority="63" w:unhideWhenUsed="0"/>
-    <w:lsdException w:name="Medium Shading 2" w:semiHidden="0" w:uiPriority="64" w:unhideWhenUsed="0"/>
-    <w:lsdException w:name="Medium List 1" w:semiHidden="0" w:uiPriority="65" w:unhideWhenUsed="0"/>
-    <w:lsdException w:name="Medium List 2" w:semiHidden="0" w:uiPriority="66" w:unhideWhenUsed="0"/>
-    <w:lsdException w:name="Medium Grid 1" w:semiHidden="0" w:uiPriority="67" w:unhideWhenUsed="0"/>
-    <w:lsdException w:name="Medium Grid 2" w:semiHidden="0" w:uiPriority="68" w:unhideWhenUsed="0"/>
-    <w:lsdException w:name="Medium Grid 3" w:semiHidden="0" w:uiPriority="69" w:unhideWhenUsed="0"/>
-    <w:lsdException w:name="Dark List" w:semiHidden="0" w:uiPriority="70" w:unhideWhenUsed="0"/>
-    <w:lsdException w:name="Colorful Shading" w:semiHidden="0" w:uiPriority="71" w:unhideWhenUsed="0"/>
-    <w:lsdException w:name="Colorful List" w:semiHidden="0" w:uiPriority="72" w:unhideWhenUsed="0"/>
-    <w:lsdException w:name="Colorful Grid" w:semiHidden="0" w:uiPriority="73" w:unhideWhenUsed="0"/>
-    <w:lsdException w:name="Light Shading Accent 1" w:semiHidden="0" w:uiPriority="60" w:unhideWhenUsed="0"/>
-    <w:lsdException w:name="Light List Accent 1" w:semiHidden="0" w:uiPriority="61" w:unhideWhenUsed="0"/>
-    <w:lsdException w:name="Light Grid Accent 1" w:semiHidden="0" w:uiPriority="62" w:unhideWhenUsed="0"/>
-    <w:lsdException w:name="Medium Shading 1 Accent 1" w:semiHidden="0" w:uiPriority="63" w:unhideWhenUsed="0"/>
-    <w:lsdException w:name="Medium Shading 2 Accent 1" w:semiHidden="0" w:uiPriority="64" w:unhideWhenUsed="0"/>
-    <w:lsdException w:name="Medium List 1 Accent 1" w:semiHidden="0" w:uiPriority="65" w:unhideWhenUsed="0"/>
-    <w:lsdException w:name="Revision" w:unhideWhenUsed="0"/>
-    <w:lsdException w:name="List Paragraph" w:semiHidden="0" w:uiPriority="34" w:unhideWhenUsed="0" w:qFormat="1"/>
-    <w:lsdException w:name="Quote" w:semiHidden="0" w:uiPriority="29" w:unhideWhenUsed="0" w:qFormat="1"/>
-    <w:lsdException w:name="Intense Quote" w:semiHidden="0" w:uiPriority="30" w:unhideWhenUsed="0" w:qFormat="1"/>
-    <w:lsdException w:name="Medium List 2 Accent 1" w:semiHidden="0" w:uiPriority="66" w:unhideWhenUsed="0"/>
-    <w:lsdException w:name="Medium Grid 1 Accent 1" w:semiHidden="0" w:uiPriority="67" w:unhideWhenUsed="0"/>
-    <w:lsdException w:name="Medium Grid 2 Accent 1" w:semiHidden="0" w:uiPriority="68" w:unhideWhenUsed="0"/>
-    <w:lsdException w:name="Medium Grid 3 Accent 1" w:semiHidden="0" w:uiPriority="69" w:unhideWhenUsed="0"/>
-    <w:lsdException w:name="Dark List Accent 1" w:semiHidden="0" w:uiPriority="70" w:unhideWhenUsed="0"/>
-    <w:lsdException w:name="Colorful Shading Accent 1" w:semiHidden="0" w:uiPriority="71" w:unhideWhenUsed="0"/>
-    <w:lsdException w:name="Colorful List Accent 1" w:semiHidden="0" w:uiPriority="72" w:unhideWhenUsed="0"/>
-    <w:lsdException w:name="Colorful Grid Accent 1" w:semiHidden="0" w:uiPriority="73" w:unhideWhenUsed="0"/>
-    <w:lsdException w:name="Light Shading Accent 2" w:semiHidden="0" w:uiPriority="60" w:unhideWhenUsed="0"/>
-    <w:lsdException w:name="Light List Accent 2" w:semiHidden="0" w:uiPriority="61" w:unhideWhenUsed="0"/>
-    <w:lsdException w:name="Light Grid Accent 2" w:semiHidden="0" w:uiPriority="62" w:unhideWhenUsed="0"/>
-    <w:lsdException w:name="Medium Shading 1 Accent 2" w:semiHidden="0" w:uiPriority="63" w:unhideWhenUsed="0"/>
-    <w:lsdException w:name="Medium Shading 2 Accent 2" w:semiHidden="0" w:uiPriority="64" w:unhideWhenUsed="0"/>
-    <w:lsdException w:name="Medium List 1 Accent 2" w:semiHidden="0" w:uiPriority="65" w:unhideWhenUsed="0"/>
-    <w:lsdException w:name="Medium List 2 Accent 2" w:semiHidden="0" w:uiPriority="66" w:unhideWhenUsed="0"/>
-    <w:lsdException w:name="Medium Grid 1 Accent 2" w:semiHidden="0" w:uiPriority="67" w:unhideWhenUsed="0"/>
-    <w:lsdException w:name="Medium Grid 2 Accent 2" w:semiHidden="0" w:uiPriority="68" w:unhideWhenUsed="0"/>
-    <w:lsdException w:name="Medium Grid 3 Accent 2" w:semiHidden="0" w:uiPriority="69" w:unhideWhenUsed="0"/>
-    <w:lsdException w:name="Dark List Accent 2" w:semiHidden="0" w:uiPriority="70" w:unhideWhenUsed="0"/>
-    <w:lsdException w:name="Colorful Shading Accent 2" w:semiHidden="0" w:uiPriority="71" w:unhideWhenUsed="0"/>
-    <w:lsdException w:name="Colorful List Accent 2" w:semiHidden="0" w:uiPriority="72" w:unhideWhenUsed="0"/>
-    <w:lsdException w:name="Colorful Grid Accent 2" w:semiHidden="0" w:uiPriority="73" w:unhideWhenUsed="0"/>
-    <w:lsdException w:name="Light Shading Accent 3" w:semiHidden="0" w:uiPriority="60" w:unhideWhenUsed="0"/>
-    <w:lsdException w:name="Light List Accent 3" w:semiHidden="0" w:uiPriority="61" w:unhideWhenUsed="0"/>
-    <w:lsdException w:name="Light Grid Accent 3" w:semiHidden="0" w:uiPriority="62" w:unhideWhenUsed="0"/>
-    <w:lsdException w:name="Medium Shading 1 Accent 3" w:semiHidden="0" w:uiPriority="63" w:unhideWhenUsed="0"/>
-    <w:lsdException w:name="Medium Shading 2 Accent 3" w:semiHidden="0" w:uiPriority="64" w:unhideWhenUsed="0"/>
-    <w:lsdException w:name="Medium List 1 Accent 3" w:semiHidden="0" w:uiPriority="65" w:unhideWhenUsed="0"/>
-    <w:lsdException w:name="Medium List 2 Accent 3" w:semiHidden="0" w:uiPriority="66" w:unhideWhenUsed="0"/>
-    <w:lsdException w:name="Medium Grid 1 Accent 3" w:semiHidden="0" w:uiPriority="67" w:unhideWhenUsed="0"/>
-    <w:lsdException w:name="Medium Grid 2 Accent 3" w:semiHidden="0" w:uiPriority="68" w:unhideWhenUsed="0"/>
-    <w:lsdException w:name="Medium Grid 3 Accent 3" w:semiHidden="0" w:uiPriority="69" w:unhideWhenUsed="0"/>
-    <w:lsdException w:name="Dark List Accent 3" w:semiHidden="0" w:uiPriority="70" w:unhideWhenUsed="0"/>
-    <w:lsdException w:name="Colorful Shading Accent 3" w:semiHidden="0" w:uiPriority="71" w:unhideWhenUsed="0"/>
-    <w:lsdException w:name="Colorful List Accent 3" w:semiHidden="0" w:uiPriority="72" w:unhideWhenUsed="0"/>
-    <w:lsdException w:name="Colorful Grid Accent 3" w:semiHidden="0" w:uiPriority="73" w:unhideWhenUsed="0"/>
-    <w:lsdException w:name="Light Shading Accent 4" w:semiHidden="0" w:uiPriority="60" w:unhideWhenUsed="0"/>
-    <w:lsdException w:name="Light List Accent 4" w:semiHidden="0" w:uiPriority="61" w:unhideWhenUsed="0"/>
-    <w:lsdException w:name="Light Grid Accent 4" w:semiHidden="0" w:uiPriority="62" w:unhideWhenUsed="0"/>
-    <w:lsdException w:name="Medium Shading 1 Accent 4" w:semiHidden="0" w:uiPriority="63" w:unhideWhenUsed="0"/>
-    <w:lsdException w:name="Medium Shading 2 Accent 4" w:semiHidden="0" w:uiPriority="64" w:unhideWhenUsed="0"/>
-    <w:lsdException w:name="Medium List 1 Accent 4" w:semiHidden="0" w:uiPriority="65" w:unhideWhenUsed="0"/>
-    <w:lsdException w:name="Medium List 2 Accent 4" w:semiHidden="0" w:uiPriority="66" w:unhideWhenUsed="0"/>
-    <w:lsdException w:name="Medium Grid 1 Accent 4" w:semiHidden="0" w:uiPriority="67" w:unhideWhenUsed="0"/>
-    <w:lsdException w:name="Medium Grid 2 Accent 4" w:semiHidden="0" w:uiPriority="68" w:unhideWhenUsed="0"/>
-    <w:lsdException w:name="Medium Grid 3 Accent 4" w:semiHidden="0" w:uiPriority="69" w:unhideWhenUsed="0"/>
-    <w:lsdException w:name="Dark List Accent 4" w:semiHidden="0" w:uiPriority="70" w:unhideWhenUsed="0"/>
-    <w:lsdException w:name="Colorful Shading Accent 4" w:semiHidden="0" w:uiPriority="71" w:unhideWhenUsed="0"/>
-    <w:lsdException w:name="Colorful List Accent 4" w:semiHidden="0" w:uiPriority="72" w:unhideWhenUsed="0"/>
-    <w:lsdException w:name="Colorful Grid Accent 4" w:semiHidden="0" w:uiPriority="73" w:unhideWhenUsed="0"/>
-    <w:lsdException w:name="Light Shading Accent 5" w:semiHidden="0" w:uiPriority="60" w:unhideWhenUsed="0"/>
-    <w:lsdException w:name="Light List Accent 5" w:semiHidden="0" w:uiPriority="61" w:unhideWhenUsed="0"/>
-    <w:lsdException w:name="Light Grid Accent 5" w:semiHidden="0" w:uiPriority="62" w:unhideWhenUsed="0"/>
-    <w:lsdException w:name="Medium Shading 1 Accent 5" w:semiHidden="0" w:uiPriority="63" w:unhideWhenUsed="0"/>
-    <w:lsdException w:name="Medium Shading 2 Accent 5" w:semiHidden="0" w:uiPriority="64" w:unhideWhenUsed="0"/>
-    <w:lsdException w:name="Medium List 1 Accent 5" w:semiHidden="0" w:uiPriority="65" w:unhideWhenUsed="0"/>
-    <w:lsdException w:name="Medium List 2 Accent 5" w:semiHidden="0" w:uiPriority="66" w:unhideWhenUsed="0"/>
-    <w:lsdException w:name="Medium Grid 1 Accent 5" w:semiHidden="0" w:uiPriority="67" w:unhideWhenUsed="0"/>
-    <w:lsdException w:name="Medium Grid 2 Accent 5" w:semiHidden="0" w:uiPriority="68" w:unhideWhenUsed="0"/>
-    <w:lsdException w:name="Medium Grid 3 Accent 5" w:semiHidden="0" w:uiPriority="69" w:unhideWhenUsed="0"/>
-    <w:lsdException w:name="Dark List Accent 5" w:semiHidden="0" w:uiPriority="70" w:unhideWhenUsed="0"/>
-    <w:lsdException w:name="Colorful Shading Accent 5" w:semiHidden="0" w:uiPriority="71" w:unhideWhenUsed="0"/>
-    <w:lsdException w:name="Colorful List Accent 5" w:semiHidden="0" w:uiPriority="72" w:unhideWhenUsed="0"/>
-    <w:lsdException w:name="Colorful Grid Accent 5" w:semiHidden="0" w:uiPriority="73" w:unhideWhenUsed="0"/>
-    <w:lsdException w:name="Light Shading Accent 6" w:semiHidden="0" w:uiPriority="60" w:unhideWhenUsed="0"/>
-    <w:lsdException w:name="Light List Accent 6" w:semiHidden="0" w:uiPriority="61" w:unhideWhenUsed="0"/>
-    <w:lsdException w:name="Light Grid Accent 6" w:semiHidden="0" w:uiPriority="62" w:unhideWhenUsed="0"/>
-    <w:lsdException w:name="Medium Shading 1 Accent 6" w:semiHidden="0" w:uiPriority="63" w:unhideWhenUsed="0"/>
-    <w:lsdException w:name="Medium Shading 2 Accent 6" w:semiHidden="0" w:uiPriority="64" w:unhideWhenUsed="0"/>
-    <w:lsdException w:name="Medium List 1 Accent 6" w:semiHidden="0" w:uiPriority="65" w:unhideWhenUsed="0"/>
-    <w:lsdException w:name="Medium List 2 Accent 6" w:semiHidden="0" w:uiPriority="66" w:unhideWhenUsed="0"/>
-    <w:lsdException w:name="Medium Grid 1 Accent 6" w:semiHidden="0" w:uiPriority="67" w:unhideWhenUsed="0"/>
-    <w:lsdException w:name="Medium Grid 2 Accent 6" w:semiHidden="0" w:uiPriority="68" w:unhideWhenUsed="0"/>
-    <w:lsdException w:name="Medium Grid 3 Accent 6" w:semiHidden="0" w:uiPriority="69" w:unhideWhenUsed="0"/>
-    <w:lsdException w:name="Dark List Accent 6" w:semiHidden="0" w:uiPriority="70" w:unhideWhenUsed="0"/>
-    <w:lsdException w:name="Colorful Shading Accent 6" w:semiHidden="0" w:uiPriority="71" w:unhideWhenUsed="0"/>
-    <w:lsdException w:name="Colorful List Accent 6" w:semiHidden="0" w:uiPriority="72" w:unhideWhenUsed="0"/>
-    <w:lsdException w:name="Colorful Grid Accent 6" w:semiHidden="0" w:uiPriority="73" w:unhideWhenUsed="0"/>
-    <w:lsdException w:name="Subtle Emphasis" w:semiHidden="0" w:uiPriority="19" w:unhideWhenUsed="0" w:qFormat="1"/>
-    <w:lsdException w:name="Intense Emphasis" w:semiHidden="0" w:uiPriority="21" w:unhideWhenUsed="0" w:qFormat="1"/>
-    <w:lsdException w:name="Subtle Reference" w:semiHidden="0" w:uiPriority="31" w:unhideWhenUsed="0" w:qFormat="1"/>
-    <w:lsdException w:name="Intense Reference" w:semiHidden="0" w:uiPriority="32" w:unhideWhenUsed="0" w:qFormat="1"/>
-    <w:lsdException w:name="Book Title" w:semiHidden="0" w:uiPriority="33" w:unhideWhenUsed="0" w:qFormat="1"/>
-    <w:lsdException w:name="Bibliography" w:uiPriority="37"/>
-    <w:lsdException w:name="TOC Heading" w:uiPriority="39" w:qFormat="1"/>
+  <w:latentStyles w:defLockedState="0" w:defUIPriority="99" w:defSemiHidden="0" w:defUnhideWhenUsed="0" w:defQFormat="0" w:count="371">
+    <w:lsdException w:name="Normal" w:uiPriority="0" w:qFormat="1"/>
+    <w:lsdException w:name="heading 1" w:uiPriority="9" w:qFormat="1"/>
+    <w:lsdException w:name="heading 2" w:semiHidden="1" w:uiPriority="9" w:unhideWhenUsed="1" w:qFormat="1"/>
+    <w:lsdException w:name="heading 3" w:semiHidden="1" w:uiPriority="9" w:unhideWhenUsed="1" w:qFormat="1"/>
+    <w:lsdException w:name="heading 4" w:semiHidden="1" w:uiPriority="9" w:unhideWhenUsed="1" w:qFormat="1"/>
+    <w:lsdException w:name="heading 5" w:semiHidden="1" w:uiPriority="9" w:unhideWhenUsed="1" w:qFormat="1"/>
+    <w:lsdException w:name="heading 6" w:semiHidden="1" w:uiPriority="9" w:unhideWhenUsed="1" w:qFormat="1"/>
+    <w:lsdException w:name="heading 7" w:semiHidden="1" w:uiPriority="9" w:unhideWhenUsed="1" w:qFormat="1"/>
+    <w:lsdException w:name="heading 8" w:semiHidden="1" w:uiPriority="9" w:unhideWhenUsed="1" w:qFormat="1"/>
+    <w:lsdException w:name="heading 9" w:semiHidden="1" w:uiPriority="9" w:unhideWhenUsed="1" w:qFormat="1"/>
+    <w:lsdException w:name="index 1" w:semiHidden="1" w:unhideWhenUsed="1"/>
+    <w:lsdException w:name="index 2" w:semiHidden="1" w:unhideWhenUsed="1"/>
+    <w:lsdException w:name="index 3" w:semiHidden="1" w:unhideWhenUsed="1"/>
+    <w:lsdException w:name="index 4" w:semiHidden="1" w:unhideWhenUsed="1"/>
+    <w:lsdException w:name="index 5" w:semiHidden="1" w:unhideWhenUsed="1"/>
+    <w:lsdException w:name="index 6" w:semiHidden="1" w:unhideWhenUsed="1"/>
+    <w:lsdException w:name="index 7" w:semiHidden="1" w:unhideWhenUsed="1"/>
+    <w:lsdException w:name="index 8" w:semiHidden="1" w:unhideWhenUsed="1"/>
+    <w:lsdException w:name="index 9" w:semiHidden="1" w:unhideWhenUsed="1"/>
+    <w:lsdException w:name="toc 1" w:semiHidden="1" w:uiPriority="39" w:unhideWhenUsed="1"/>
+    <w:lsdException w:name="toc 2" w:semiHidden="1" w:uiPriority="39" w:unhideWhenUsed="1"/>
+    <w:lsdException w:name="toc 3" w:semiHidden="1" w:uiPriority="39" w:unhideWhenUsed="1"/>
+    <w:lsdException w:name="toc 4" w:semiHidden="1" w:uiPriority="39" w:unhideWhenUsed="1"/>
+    <w:lsdException w:name="toc 5" w:semiHidden="1" w:uiPriority="39" w:unhideWhenUsed="1"/>
+    <w:lsdException w:name="toc 6" w:semiHidden="1" w:uiPriority="39" w:unhideWhenUsed="1"/>
+    <w:lsdException w:name="toc 7" w:semiHidden="1" w:uiPriority="39" w:unhideWhenUsed="1"/>
+    <w:lsdException w:name="toc 8" w:semiHidden="1" w:uiPriority="39" w:unhideWhenUsed="1"/>
+    <w:lsdException w:name="toc 9" w:semiHidden="1" w:uiPriority="39" w:unhideWhenUsed="1"/>
+    <w:lsdException w:name="Normal Indent" w:semiHidden="1" w:unhideWhenUsed="1"/>
+    <w:lsdException w:name="footnote text" w:semiHidden="1" w:unhideWhenUsed="1"/>
+    <w:lsdException w:name="annotation text" w:semiHidden="1" w:unhideWhenUsed="1"/>
+    <w:lsdException w:name="header" w:semiHidden="1" w:unhideWhenUsed="1"/>
+    <w:lsdException w:name="footer" w:semiHidden="1" w:unhideWhenUsed="1"/>
+    <w:lsdException w:name="index heading" w:semiHidden="1" w:unhideWhenUsed="1"/>
+    <w:lsdException w:name="caption" w:semiHidden="1" w:uiPriority="35" w:unhideWhenUsed="1" w:qFormat="1"/>
+    <w:lsdException w:name="table of figures" w:semiHidden="1" w:unhideWhenUsed="1"/>
+    <w:lsdException w:name="envelope address" w:semiHidden="1" w:unhideWhenUsed="1"/>
+    <w:lsdException w:name="envelope return" w:semiHidden="1" w:unhideWhenUsed="1"/>
+    <w:lsdException w:name="footnote reference" w:semiHidden="1" w:unhideWhenUsed="1"/>
+    <w:lsdException w:name="annotation reference" w:semiHidden="1" w:unhideWhenUsed="1"/>
+    <w:lsdException w:name="line number" w:semiHidden="1" w:unhideWhenUsed="1"/>
+    <w:lsdException w:name="page number" w:semiHidden="1" w:unhideWhenUsed="1"/>
+    <w:lsdException w:name="endnote reference" w:semiHidden="1" w:unhideWhenUsed="1"/>
+    <w:lsdException w:name="endnote text" w:semiHidden="1" w:unhideWhenUsed="1"/>
+    <w:lsdException w:name="table of authorities" w:semiHidden="1" w:unhideWhenUsed="1"/>
+    <w:lsdException w:name="macro" w:semiHidden="1" w:unhideWhenUsed="1"/>
+    <w:lsdException w:name="toa heading" w:semiHidden="1" w:unhideWhenUsed="1"/>
+    <w:lsdException w:name="List" w:semiHidden="1" w:unhideWhenUsed="1"/>
+    <w:lsdException w:name="List Bullet" w:semiHidden="1" w:unhideWhenUsed="1"/>
+    <w:lsdException w:name="List Number" w:semiHidden="1" w:unhideWhenUsed="1"/>
+    <w:lsdException w:name="List 2" w:semiHidden="1" w:unhideWhenUsed="1"/>
+    <w:lsdException w:name="List 3" w:semiHidden="1" w:unhideWhenUsed="1"/>
+    <w:lsdException w:name="List 4" w:semiHidden="1" w:unhideWhenUsed="1"/>
+    <w:lsdException w:name="List 5" w:semiHidden="1" w:unhideWhenUsed="1"/>
+    <w:lsdException w:name="List Bullet 2" w:semiHidden="1" w:unhideWhenUsed="1"/>
+    <w:lsdException w:name="List Bullet 3" w:semiHidden="1" w:unhideWhenUsed="1"/>
+    <w:lsdException w:name="List Bullet 4" w:semiHidden="1" w:unhideWhenUsed="1"/>
+    <w:lsdException w:name="List Bullet 5" w:semiHidden="1" w:unhideWhenUsed="1"/>
+    <w:lsdException w:name="List Number 2" w:semiHidden="1" w:unhideWhenUsed="1"/>
+    <w:lsdException w:name="List Number 3" w:semiHidden="1" w:unhideWhenUsed="1"/>
+    <w:lsdException w:name="List Number 4" w:semiHidden="1" w:unhideWhenUsed="1"/>
+    <w:lsdException w:name="List Number 5" w:semiHidden="1" w:unhideWhenUsed="1"/>
+    <w:lsdException w:name="Title" w:uiPriority="10" w:qFormat="1"/>
+    <w:lsdException w:name="Closing" w:semiHidden="1" w:unhideWhenUsed="1"/>
+    <w:lsdException w:name="Signature" w:semiHidden="1" w:unhideWhenUsed="1"/>
+    <w:lsdException w:name="Default Paragraph Font" w:semiHidden="1" w:uiPriority="1" w:unhideWhenUsed="1"/>
+    <w:lsdException w:name="Body Text" w:semiHidden="1" w:unhideWhenUsed="1"/>
+    <w:lsdException w:name="Body Text Indent" w:semiHidden="1" w:unhideWhenUsed="1"/>
+    <w:lsdException w:name="List Continue" w:semiHidden="1" w:unhideWhenUsed="1"/>
+    <w:lsdException w:name="List Continue 2" w:semiHidden="1" w:unhideWhenUsed="1"/>
+    <w:lsdException w:name="List Continue 3" w:semiHidden="1" w:unhideWhenUsed="1"/>
+    <w:lsdException w:name="List Continue 4" w:semiHidden="1" w:unhideWhenUsed="1"/>
+    <w:lsdException w:name="List Continue 5" w:semiHidden="1" w:unhideWhenUsed="1"/>
+    <w:lsdException w:name="Message Header" w:semiHidden="1" w:unhideWhenUsed="1"/>
+    <w:lsdException w:name="Subtitle" w:uiPriority="11" w:qFormat="1"/>
+    <w:lsdException w:name="Salutation" w:semiHidden="1" w:unhideWhenUsed="1"/>
+    <w:lsdException w:name="Date" w:semiHidden="1" w:unhideWhenUsed="1"/>
+    <w:lsdException w:name="Body Text First Indent" w:semiHidden="1" w:unhideWhenUsed="1"/>
+    <w:lsdException w:name="Body Text First Indent 2" w:semiHidden="1" w:unhideWhenUsed="1"/>
+    <w:lsdException w:name="Note Heading" w:semiHidden="1" w:unhideWhenUsed="1"/>
+    <w:lsdException w:name="Body Text 2" w:semiHidden="1" w:unhideWhenUsed="1"/>
+    <w:lsdException w:name="Body Text 3" w:semiHidden="1" w:unhideWhenUsed="1"/>
+    <w:lsdException w:name="Body Text Indent 2" w:semiHidden="1" w:unhideWhenUsed="1"/>
+    <w:lsdException w:name="Body Text Indent 3" w:semiHidden="1" w:unhideWhenUsed="1"/>
+    <w:lsdException w:name="Block Text" w:semiHidden="1" w:unhideWhenUsed="1"/>
+    <w:lsdException w:name="Hyperlink" w:semiHidden="1" w:unhideWhenUsed="1"/>
+    <w:lsdException w:name="FollowedHyperlink" w:semiHidden="1" w:unhideWhenUsed="1"/>
+    <w:lsdException w:name="Strong" w:uiPriority="22" w:qFormat="1"/>
+    <w:lsdException w:name="Emphasis" w:uiPriority="20" w:qFormat="1"/>
+    <w:lsdException w:name="Document Map" w:semiHidden="1" w:unhideWhenUsed="1"/>
+    <w:lsdException w:name="Plain Text" w:semiHidden="1" w:unhideWhenUsed="1"/>
+    <w:lsdException w:name="E-mail Signature" w:semiHidden="1" w:unhideWhenUsed="1"/>
+    <w:lsdException w:name="HTML Top of Form" w:semiHidden="1" w:unhideWhenUsed="1"/>
+    <w:lsdException w:name="HTML Bottom of Form" w:semiHidden="1" w:unhideWhenUsed="1"/>
+    <w:lsdException w:name="Normal (Web)" w:semiHidden="1" w:unhideWhenUsed="1"/>
+    <w:lsdException w:name="HTML Acronym" w:semiHidden="1" w:unhideWhenUsed="1"/>
+    <w:lsdException w:name="HTML Address" w:semiHidden="1" w:unhideWhenUsed="1"/>
+    <w:lsdException w:name="HTML Cite" w:semiHidden="1" w:unhideWhenUsed="1"/>
+    <w:lsdException w:name="HTML Code" w:semiHidden="1" w:unhideWhenUsed="1"/>
+    <w:lsdException w:name="HTML Definition" w:semiHidden="1" w:unhideWhenUsed="1"/>
+    <w:lsdException w:name="HTML Keyboard" w:semiHidden="1" w:unhideWhenUsed="1"/>
+    <w:lsdException w:name="HTML Preformatted" w:semiHidden="1" w:unhideWhenUsed="1"/>
+    <w:lsdException w:name="HTML Sample" w:semiHidden="1" w:unhideWhenUsed="1"/>
+    <w:lsdException w:name="HTML Typewriter" w:semiHidden="1" w:unhideWhenUsed="1"/>
+    <w:lsdException w:name="HTML Variable" w:semiHidden="1" w:unhideWhenUsed="1"/>
+    <w:lsdException w:name="Normal Table" w:semiHidden="1" w:unhideWhenUsed="1"/>
+    <w:lsdException w:name="annotation subject" w:semiHidden="1" w:unhideWhenUsed="1"/>
+    <w:lsdException w:name="No List" w:semiHidden="1" w:unhideWhenUsed="1"/>
+    <w:lsdException w:name="Outline List 1" w:semiHidden="1" w:unhideWhenUsed="1"/>
+    <w:lsdException w:name="Outline List 2" w:semiHidden="1" w:unhideWhenUsed="1"/>
+    <w:lsdException w:name="Outline List 3" w:semiHidden="1" w:unhideWhenUsed="1"/>
+    <w:lsdException w:name="Table Simple 1" w:semiHidden="1" w:unhideWhenUsed="1"/>
+    <w:lsdException w:name="Table Simple 2" w:semiHidden="1" w:unhideWhenUsed="1"/>
+    <w:lsdException w:name="Table Simple 3" w:semiHidden="1" w:unhideWhenUsed="1"/>
+    <w:lsdException w:name="Table Classic 1" w:semiHidden="1" w:unhideWhenUsed="1"/>
+    <w:lsdException w:name="Table Classic 2" w:semiHidden="1" w:unhideWhenUsed="1"/>
+    <w:lsdException w:name="Table Classic 3" w:semiHidden="1" w:unhideWhenUsed="1"/>
+    <w:lsdException w:name="Table Classic 4" w:semiHidden="1" w:unhideWhenUsed="1"/>
+    <w:lsdException w:name="Table Colorful 1" w:semiHidden="1" w:unhideWhenUsed="1"/>
+    <w:lsdException w:name="Table Colorful 2" w:semiHidden="1" w:unhideWhenUsed="1"/>
+    <w:lsdException w:name="Table Colorful 3" w:semiHidden="1" w:unhideWhenUsed="1"/>
+    <w:lsdException w:name="Table Columns 1" w:semiHidden="1" w:unhideWhenUsed="1"/>
+    <w:lsdException w:name="Table Columns 2" w:semiHidden="1" w:unhideWhenUsed="1"/>
+    <w:lsdException w:name="Table Columns 3" w:semiHidden="1" w:unhideWhenUsed="1"/>
+    <w:lsdException w:name="Table Columns 4" w:semiHidden="1" w:unhideWhenUsed="1"/>
+    <w:lsdException w:name="Table Columns 5" w:semiHidden="1" w:unhideWhenUsed="1"/>
+    <w:lsdException w:name="Table Grid 1" w:semiHidden="1" w:unhideWhenUsed="1"/>
+    <w:lsdException w:name="Table Grid 2" w:semiHidden="1" w:unhideWhenUsed="1"/>
+    <w:lsdException w:name="Table Grid 3" w:semiHidden="1" w:unhideWhenUsed="1"/>
+    <w:lsdException w:name="Table Grid 4" w:semiHidden="1" w:unhideWhenUsed="1"/>
+    <w:lsdException w:name="Table Grid 5" w:semiHidden="1" w:unhideWhenUsed="1"/>
+    <w:lsdException w:name="Table Grid 6" w:semiHidden="1" w:unhideWhenUsed="1"/>
+    <w:lsdException w:name="Table Grid 7" w:semiHidden="1" w:unhideWhenUsed="1"/>
+    <w:lsdException w:name="Table Grid 8" w:semiHidden="1" w:unhideWhenUsed="1"/>
+    <w:lsdException w:name="Table List 1" w:semiHidden="1" w:unhideWhenUsed="1"/>
+    <w:lsdException w:name="Table List 2" w:semiHidden="1" w:unhideWhenUsed="1"/>
+    <w:lsdException w:name="Table List 3" w:semiHidden="1" w:unhideWhenUsed="1"/>
+    <w:lsdException w:name="Table List 4" w:semiHidden="1" w:unhideWhenUsed="1"/>
+    <w:lsdException w:name="Table List 5" w:semiHidden="1" w:unhideWhenUsed="1"/>
+    <w:lsdException w:name="Table List 6" w:semiHidden="1" w:unhideWhenUsed="1"/>
+    <w:lsdException w:name="Table List 7" w:semiHidden="1" w:unhideWhenUsed="1"/>
+    <w:lsdException w:name="Table List 8" w:semiHidden="1" w:unhideWhenUsed="1"/>
+    <w:lsdException w:name="Table 3D effects 1" w:semiHidden="1" w:unhideWhenUsed="1"/>
+    <w:lsdException w:name="Table 3D effects 2" w:semiHidden="1" w:unhideWhenUsed="1"/>
+    <w:lsdException w:name="Table 3D effects 3" w:semiHidden="1" w:unhideWhenUsed="1"/>
+    <w:lsdException w:name="Table Contemporary" w:semiHidden="1" w:unhideWhenUsed="1"/>
+    <w:lsdException w:name="Table Elegant" w:semiHidden="1" w:unhideWhenUsed="1"/>
+    <w:lsdException w:name="Table Professional" w:semiHidden="1" w:unhideWhenUsed="1"/>
+    <w:lsdException w:name="Table Subtle 1" w:semiHidden="1" w:unhideWhenUsed="1"/>
+    <w:lsdException w:name="Table Subtle 2" w:semiHidden="1" w:unhideWhenUsed="1"/>
+    <w:lsdException w:name="Table Web 1" w:semiHidden="1" w:unhideWhenUsed="1"/>
+    <w:lsdException w:name="Table Web 2" w:semiHidden="1" w:unhideWhenUsed="1"/>
+    <w:lsdException w:name="Table Web 3" w:semiHidden="1" w:unhideWhenUsed="1"/>
+    <w:lsdException w:name="Balloon Text" w:semiHidden="1" w:unhideWhenUsed="1"/>
+    <w:lsdException w:name="Table Grid" w:uiPriority="59"/>
+    <w:lsdException w:name="Table Theme" w:semiHidden="1" w:unhideWhenUsed="1"/>
+    <w:lsdException w:name="Placeholder Text" w:semiHidden="1"/>
+    <w:lsdException w:name="No Spacing" w:uiPriority="1" w:qFormat="1"/>
+    <w:lsdException w:name="Light Shading" w:uiPriority="60"/>
+    <w:lsdException w:name="Light List" w:uiPriority="61"/>
+    <w:lsdException w:name="Light Grid" w:uiPriority="62"/>
+    <w:lsdException w:name="Medium Shading 1" w:uiPriority="63"/>
+    <w:lsdException w:name="Medium Shading 2" w:uiPriority="64"/>
+    <w:lsdException w:name="Medium List 1" w:uiPriority="65"/>
+    <w:lsdException w:name="Medium List 2" w:uiPriority="66"/>
+    <w:lsdException w:name="Medium Grid 1" w:uiPriority="67"/>
+    <w:lsdException w:name="Medium Grid 2" w:uiPriority="68"/>
+    <w:lsdException w:name="Medium Grid 3" w:uiPriority="69"/>
+    <w:lsdException w:name="Dark List" w:uiPriority="70"/>
+    <w:lsdException w:name="Colorful Shading" w:uiPriority="71"/>
+    <w:lsdException w:name="Colorful List" w:uiPriority="72"/>
+    <w:lsdException w:name="Colorful Grid" w:uiPriority="73"/>
+    <w:lsdException w:name="Light Shading Accent 1" w:uiPriority="60"/>
+    <w:lsdException w:name="Light List Accent 1" w:uiPriority="61"/>
+    <w:lsdException w:name="Light Grid Accent 1" w:uiPriority="62"/>
+    <w:lsdException w:name="Medium Shading 1 Accent 1" w:uiPriority="63"/>
+    <w:lsdException w:name="Medium Shading 2 Accent 1" w:uiPriority="64"/>
+    <w:lsdException w:name="Medium List 1 Accent 1" w:uiPriority="65"/>
+    <w:lsdException w:name="Revision" w:semiHidden="1"/>
+    <w:lsdException w:name="List Paragraph" w:uiPriority="34" w:qFormat="1"/>
+    <w:lsdException w:name="Quote" w:uiPriority="29" w:qFormat="1"/>
+    <w:lsdException w:name="Intense Quote" w:uiPriority="30" w:qFormat="1"/>
+    <w:lsdException w:name="Medium List 2 Accent 1" w:uiPriority="66"/>
+    <w:lsdException w:name="Medium Grid 1 Accent 1" w:uiPriority="67"/>
+    <w:lsdException w:name="Medium Grid 2 Accent 1" w:uiPriority="68"/>
+    <w:lsdException w:name="Medium Grid 3 Accent 1" w:uiPriority="69"/>
+    <w:lsdException w:name="Dark List Accent 1" w:uiPriority="70"/>
+    <w:lsdException w:name="Colorful Shading Accent 1" w:uiPriority="71"/>
+    <w:lsdException w:name="Colorful List Accent 1" w:uiPriority="72"/>
+    <w:lsdException w:name="Colorful Grid Accent 1" w:uiPriority="73"/>
+    <w:lsdException w:name="Light Shading Accent 2" w:uiPriority="60"/>
+    <w:lsdException w:name="Light List Accent 2" w:uiPriority="61"/>
+    <w:lsdException w:name="Light Grid Accent 2" w:uiPriority="62"/>
+    <w:lsdException w:name="Medium Shading 1 Accent 2" w:uiPriority="63"/>
+    <w:lsdException w:name="Medium Shading 2 Accent 2" w:uiPriority="64"/>
+    <w:lsdException w:name="Medium List 1 Accent 2" w:uiPriority="65"/>
+    <w:lsdException w:name="Medium List 2 Accent 2" w:uiPriority="66"/>
+    <w:lsdException w:name="Medium Grid 1 Accent 2" w:uiPriority="67"/>
+    <w:lsdException w:name="Medium Grid 2 Accent 2" w:uiPriority="68"/>
+    <w:lsdException w:name="Medium Grid 3 Accent 2" w:uiPriority="69"/>
+    <w:lsdException w:name="Dark List Accent 2" w:uiPriority="70"/>
+    <w:lsdException w:name="Colorful Shading Accent 2" w:uiPriority="71"/>
+    <w:lsdException w:name="Colorful List Accent 2" w:uiPriority="72"/>
+    <w:lsdException w:name="Colorful Grid Accent 2" w:uiPriority="73"/>
+    <w:lsdException w:name="Light Shading Accent 3" w:uiPriority="60"/>
+    <w:lsdException w:name="Light List Accent 3" w:uiPriority="61"/>
+    <w:lsdException w:name="Light Grid Accent 3" w:uiPriority="62"/>
+    <w:lsdException w:name="Medium Shading 1 Accent 3" w:uiPriority="63"/>
+    <w:lsdException w:name="Medium Shading 2 Accent 3" w:uiPriority="64"/>
+    <w:lsdException w:name="Medium List 1 Accent 3" w:uiPriority="65"/>
+    <w:lsdException w:name="Medium List 2 Accent 3" w:uiPriority="66"/>
+    <w:lsdException w:name="Medium Grid 1 Accent 3" w:uiPriority="67"/>
+    <w:lsdException w:name="Medium Grid 2 Accent 3" w:uiPriority="68"/>
+    <w:lsdException w:name="Medium Grid 3 Accent 3" w:uiPriority="69"/>
+    <w:lsdException w:name="Dark List Accent 3" w:uiPriority="70"/>
+    <w:lsdException w:name="Colorful Shading Accent 3" w:uiPriority="71"/>
+    <w:lsdException w:name="Colorful List Accent 3" w:uiPriority="72"/>
+    <w:lsdException w:name="Colorful Grid Accent 3" w:uiPriority="73"/>
+    <w:lsdException w:name="Light Shading Accent 4" w:uiPriority="60"/>
+    <w:lsdException w:name="Light List Accent 4" w:uiPriority="61"/>
+    <w:lsdException w:name="Light Grid Accent 4" w:uiPriority="62"/>
+    <w:lsdException w:name="Medium Shading 1 Accent 4" w:uiPriority="63"/>
+    <w:lsdException w:name="Medium Shading 2 Accent 4" w:uiPriority="64"/>
+    <w:lsdException w:name="Medium List 1 Accent 4" w:uiPriority="65"/>
+    <w:lsdException w:name="Medium List 2 Accent 4" w:uiPriority="66"/>
+    <w:lsdException w:name="Medium Grid 1 Accent 4" w:uiPriority="67"/>
+    <w:lsdException w:name="Medium Grid 2 Accent 4" w:uiPriority="68"/>
+    <w:lsdException w:name="Medium Grid 3 Accent 4" w:uiPriority="69"/>
+    <w:lsdException w:name="Dark List Accent 4" w:uiPriority="70"/>
+    <w:lsdException w:name="Colorful Shading Accent 4" w:uiPriority="71"/>
+    <w:lsdException w:name="Colorful List Accent 4" w:uiPriority="72"/>
+    <w:lsdException w:name="Colorful Grid Accent 4" w:uiPriority="73"/>
+    <w:lsdException w:name="Light Shading Accent 5" w:uiPriority="60"/>
+    <w:lsdException w:name="Light List Accent 5" w:uiPriority="61"/>
+    <w:lsdException w:name="Light Grid Accent 5" w:uiPriority="62"/>
+    <w:lsdException w:name="Medium Shading 1 Accent 5" w:uiPriority="63"/>
+    <w:lsdException w:name="Medium Shading 2 Accent 5" w:uiPriority="64"/>
+    <w:lsdException w:name="Medium List 1 Accent 5" w:uiPriority="65"/>
+    <w:lsdException w:name="Medium List 2 Accent 5" w:uiPriority="66"/>
+    <w:lsdException w:name="Medium Grid 1 Accent 5" w:uiPriority="67"/>
+    <w:lsdException w:name="Medium Grid 2 Accent 5" w:uiPriority="68"/>
+    <w:lsdException w:name="Medium Grid 3 Accent 5" w:uiPriority="69"/>
+    <w:lsdException w:name="Dark List Accent 5" w:uiPriority="70"/>
+    <w:lsdException w:name="Colorful Shading Accent 5" w:uiPriority="71"/>
+    <w:lsdException w:name="Colorful List Accent 5" w:uiPriority="72"/>
+    <w:lsdException w:name="Colorful Grid Accent 5" w:uiPriority="73"/>
+    <w:lsdException w:name="Light Shading Accent 6" w:uiPriority="60"/>
+    <w:lsdException w:name="Light List Accent 6" w:uiPriority="61"/>
+    <w:lsdException w:name="Light Grid Accent 6" w:uiPriority="62"/>
+    <w:lsdException w:name="Medium Shading 1 Accent 6" w:uiPriority="63"/>
+    <w:lsdException w:name="Medium Shading 2 Accent 6" w:uiPriority="64"/>
+    <w:lsdException w:name="Medium List 1 Accent 6" w:uiPriority="65"/>
+    <w:lsdException w:name="Medium List 2 Accent 6" w:uiPriority="66"/>
+    <w:lsdException w:name="Medium Grid 1 Accent 6" w:uiPriority="67"/>
+    <w:lsdException w:name="Medium Grid 2 Accent 6" w:uiPriority="68"/>
+    <w:lsdException w:name="Medium Grid 3 Accent 6" w:uiPriority="69"/>
+    <w:lsdException w:name="Dark List Accent 6" w:uiPriority="70"/>
+    <w:lsdException w:name="Colorful Shading Accent 6" w:uiPriority="71"/>
+    <w:lsdException w:name="Colorful List Accent 6" w:uiPriority="72"/>
+    <w:lsdException w:name="Colorful Grid Accent 6" w:uiPriority="73"/>
+    <w:lsdException w:name="Subtle Emphasis" w:uiPriority="19" w:qFormat="1"/>
+    <w:lsdException w:name="Intense Emphasis" w:uiPriority="21" w:qFormat="1"/>
+    <w:lsdException w:name="Subtle Reference" w:uiPriority="31" w:qFormat="1"/>
+    <w:lsdException w:name="Intense Reference" w:uiPriority="32" w:qFormat="1"/>
+    <w:lsdException w:name="Book Title" w:uiPriority="33" w:qFormat="1"/>
+    <w:lsdException w:name="Bibliography" w:semiHidden="1" w:uiPriority="37" w:unhideWhenUsed="1"/>
+    <w:lsdException w:name="TOC Heading" w:semiHidden="1" w:uiPriority="39" w:unhideWhenUsed="1" w:qFormat="1"/>
+    <w:lsdException w:name="Plain Table 1" w:uiPriority="41"/>
+    <w:lsdException w:name="Plain Table 2" w:uiPriority="42"/>
+    <w:lsdException w:name="Plain Table 3" w:uiPriority="43"/>
+    <w:lsdException w:name="Plain Table 4" w:uiPriority="44"/>
+    <w:lsdException w:name="Plain Table 5" w:uiPriority="45"/>
+    <w:lsdException w:name="Grid Table Light" w:uiPriority="40"/>
+    <w:lsdException w:name="Grid Table 1 Light" w:uiPriority="46"/>
+    <w:lsdException w:name="Grid Table 2" w:uiPriority="47"/>
+    <w:lsdException w:name="Grid Table 3" w:uiPriority="48"/>
+    <w:lsdException w:name="Grid Table 4" w:uiPriority="49"/>
+    <w:lsdException w:name="Grid Table 5 Dark" w:uiPriority="50"/>
+    <w:lsdException w:name="Grid Table 6 Colorful" w:uiPriority="51"/>
+    <w:lsdException w:name="Grid Table 7 Colorful" w:uiPriority="52"/>
+    <w:lsdException w:name="Grid Table 1 Light Accent 1" w:uiPriority="46"/>
+    <w:lsdException w:name="Grid Table 2 Accent 1" w:uiPriority="47"/>
+    <w:lsdException w:name="Grid Table 3 Accent 1" w:uiPriority="48"/>
+    <w:lsdException w:name="Grid Table 4 Accent 1" w:uiPriority="49"/>
+    <w:lsdException w:name="Grid Table 5 Dark Accent 1" w:uiPriority="50"/>
+    <w:lsdException w:name="Grid Table 6 Colorful Accent 1" w:uiPriority="51"/>
+    <w:lsdException w:name="Grid Table 7 Colorful Accent 1" w:uiPriority="52"/>
+    <w:lsdException w:name="Grid Table 1 Light Accent 2" w:uiPriority="46"/>
+    <w:lsdException w:name="Grid Table 2 Accent 2" w:uiPriority="47"/>
+    <w:lsdException w:name="Grid Table 3 Accent 2" w:uiPriority="48"/>
+    <w:lsdException w:name="Grid Table 4 Accent 2" w:uiPriority="49"/>
+    <w:lsdException w:name="Grid Table 5 Dark Accent 2" w:uiPriority="50"/>
+    <w:lsdException w:name="Grid Table 6 Colorful Accent 2" w:uiPriority="51"/>
+    <w:lsdException w:name="Grid Table 7 Colorful Accent 2" w:uiPriority="52"/>
+    <w:lsdException w:name="Grid Table 1 Light Accent 3" w:uiPriority="46"/>
+    <w:lsdException w:name="Grid Table 2 Accent 3" w:uiPriority="47"/>
+    <w:lsdException w:name="Grid Table 3 Accent 3" w:uiPriority="48"/>
+    <w:lsdException w:name="Grid Table 4 Accent 3" w:uiPriority="49"/>
+    <w:lsdException w:name="Grid Table 5 Dark Accent 3" w:uiPriority="50"/>
+    <w:lsdException w:name="Grid Table 6 Colorful Accent 3" w:uiPriority="51"/>
+    <w:lsdException w:name="Grid Table 7 Colorful Accent 3" w:uiPriority="52"/>
+    <w:lsdException w:name="Grid Table 1 Light Accent 4" w:uiPriority="46"/>
+    <w:lsdException w:name="Grid Table 2 Accent 4" w:uiPriority="47"/>
+    <w:lsdException w:name="Grid Table 3 Accent 4" w:uiPriority="48"/>
+    <w:lsdException w:name="Grid Table 4 Accent 4" w:uiPriority="49"/>
+    <w:lsdException w:name="Grid Table 5 Dark Accent 4" w:uiPriority="50"/>
+    <w:lsdException w:name="Grid Table 6 Colorful Accent 4" w:uiPriority="51"/>
+    <w:lsdException w:name="Grid Table 7 Colorful Accent 4" w:uiPriority="52"/>
+    <w:lsdException w:name="Grid Table 1 Light Accent 5" w:uiPriority="46"/>
+    <w:lsdException w:name="Grid Table 2 Accent 5" w:uiPriority="47"/>
+    <w:lsdException w:name="Grid Table 3 Accent 5" w:uiPriority="48"/>
+    <w:lsdException w:name="Grid Table 4 Accent 5" w:uiPriority="49"/>
+    <w:lsdException w:name="Grid Table 5 Dark Accent 5" w:uiPriority="50"/>
+    <w:lsdException w:name="Grid Table 6 Colorful Accent 5" w:uiPriority="51"/>
+    <w:lsdException w:name="Grid Table 7 Colorful Accent 5" w:uiPriority="52"/>
+    <w:lsdException w:name="Grid Table 1 Light Accent 6" w:uiPriority="46"/>
+    <w:lsdException w:name="Grid Table 2 Accent 6" w:uiPriority="47"/>
+    <w:lsdException w:name="Grid Table 3 Accent 6" w:uiPriority="48"/>
+    <w:lsdException w:name="Grid Table 4 Accent 6" w:uiPriority="49"/>
+    <w:lsdException w:name="Grid Table 5 Dark Accent 6" w:uiPriority="50"/>
+    <w:lsdException w:name="Grid Table 6 Colorful Accent 6" w:uiPriority="51"/>
+    <w:lsdException w:name="Grid Table 7 Colorful Accent 6" w:uiPriority="52"/>
+    <w:lsdException w:name="List Table 1 Light" w:uiPriority="46"/>
+    <w:lsdException w:name="List Table 2" w:uiPriority="47"/>
+    <w:lsdException w:name="List Table 3" w:uiPriority="48"/>
+    <w:lsdException w:name="List Table 4" w:uiPriority="49"/>
+    <w:lsdException w:name="List Table 5 Dark" w:uiPriority="50"/>
+    <w:lsdException w:name="List Table 6 Colorful" w:uiPriority="51"/>
+    <w:lsdException w:name="List Table 7 Colorful" w:uiPriority="52"/>
+    <w:lsdException w:name="List Table 1 Light Accent 1" w:uiPriority="46"/>
+    <w:lsdException w:name="List Table 2 Accent 1" w:uiPriority="47"/>
+    <w:lsdException w:name="List Table 3 Accent 1" w:uiPriority="48"/>
+    <w:lsdException w:name="List Table 4 Accent 1" w:uiPriority="49"/>
+    <w:lsdException w:name="List Table 5 Dark Accent 1" w:uiPriority="50"/>
+    <w:lsdException w:name="List Table 6 Colorful Accent 1" w:uiPriority="51"/>
+    <w:lsdException w:name="List Table 7 Colorful Accent 1" w:uiPriority="52"/>
+    <w:lsdException w:name="List Table 1 Light Accent 2" w:uiPriority="46"/>
+    <w:lsdException w:name="List Table 2 Accent 2" w:uiPriority="47"/>
+    <w:lsdException w:name="List Table 3 Accent 2" w:uiPriority="48"/>
+    <w:lsdException w:name="List Table 4 Accent 2" w:uiPriority="49"/>
+    <w:lsdException w:name="List Table 5 Dark Accent 2" w:uiPriority="50"/>
+    <w:lsdException w:name="List Table 6 Colorful Accent 2" w:uiPriority="51"/>
+    <w:lsdException w:name="List Table 7 Colorful Accent 2" w:uiPriority="52"/>
+    <w:lsdException w:name="List Table 1 Light Accent 3" w:uiPriority="46"/>
+    <w:lsdException w:name="List Table 2 Accent 3" w:uiPriority="47"/>
+    <w:lsdException w:name="List Table 3 Accent 3" w:uiPriority="48"/>
+    <w:lsdException w:name="List Table 4 Accent 3" w:uiPriority="49"/>
+    <w:lsdException w:name="List Table 5 Dark Accent 3" w:uiPriority="50"/>
+    <w:lsdException w:name="List Table 6 Colorful Accent 3" w:uiPriority="51"/>
+    <w:lsdException w:name="List Table 7 Colorful Accent 3" w:uiPriority="52"/>
+    <w:lsdException w:name="List Table 1 Light Accent 4" w:uiPriority="46"/>
+    <w:lsdException w:name="List Table 2 Accent 4" w:uiPriority="47"/>
+    <w:lsdException w:name="List Table 3 Accent 4" w:uiPriority="48"/>
+    <w:lsdException w:name="List Table 4 Accent 4" w:uiPriority="49"/>
+    <w:lsdException w:name="List Table 5 Dark Accent 4" w:uiPriority="50"/>
+    <w:lsdException w:name="List Table 6 Colorful Accent 4" w:uiPriority="51"/>
+    <w:lsdException w:name="List Table 7 Colorful Accent 4" w:uiPriority="52"/>
+    <w:lsdException w:name="List Table 1 Light Accent 5" w:uiPriority="46"/>
+    <w:lsdException w:name="List Table 2 Accent 5" w:uiPriority="47"/>
+    <w:lsdException w:name="List Table 3 Accent 5" w:uiPriority="48"/>
+    <w:lsdException w:name="List Table 4 Accent 5" w:uiPriority="49"/>
+    <w:lsdException w:name="List Table 5 Dark Accent 5" w:uiPriority="50"/>
+    <w:lsdException w:name="List Table 6 Colorful Accent 5" w:uiPriority="51"/>
+    <w:lsdException w:name="List Table 7 Colorful Accent 5" w:uiPriority="52"/>
+    <w:lsdException w:name="List Table 1 Light Accent 6" w:uiPriority="46"/>
+    <w:lsdException w:name="List Table 2 Accent 6" w:uiPriority="47"/>
+    <w:lsdException w:name="List Table 3 Accent 6" w:uiPriority="48"/>
+    <w:lsdException w:name="List Table 4 Accent 6" w:uiPriority="49"/>
+    <w:lsdException w:name="List Table 5 Dark Accent 6" w:uiPriority="50"/>
+    <w:lsdException w:name="List Table 6 Colorful Accent 6" w:uiPriority="51"/>
+    <w:lsdException w:name="List Table 7 Colorful Accent 6" w:uiPriority="52"/>
   </w:latentStyles>
   <w:style w:type="paragraph" w:default="1" w:styleId="Normal">
     <w:name w:val="Normal"/>
@@ -3984,7 +4765,6 @@
     <w:uiPriority w:val="99"/>
     <w:semiHidden/>
     <w:unhideWhenUsed/>
-    <w:qFormat/>
     <w:tblPr>
       <w:tblInd w:w="0" w:type="dxa"/>
       <w:tblCellMar>
@@ -4029,7 +4809,7 @@
 </file>
 
 <file path=word/glossary/webSettings.xml><?xml version="1.0" encoding="utf-8"?>
-<w:webSettings xmlns:r="http://schemas.openxmlformats.org/officeDocument/2006/relationships" xmlns:w="http://schemas.openxmlformats.org/wordprocessingml/2006/main">
+<w:webSettings xmlns:mc="http://schemas.openxmlformats.org/markup-compatibility/2006" xmlns:r="http://schemas.openxmlformats.org/officeDocument/2006/relationships" xmlns:w="http://schemas.openxmlformats.org/wordprocessingml/2006/main" xmlns:w14="http://schemas.microsoft.com/office/word/2010/wordml" xmlns:w15="http://schemas.microsoft.com/office/word/2012/wordml" xmlns:w16se="http://schemas.microsoft.com/office/word/2015/wordml/symex" mc:Ignorable="w14 w15 w16se">
   <w:optimizeForBrowser/>
 </w:webSettings>
 </file>
@@ -4341,7 +5121,7 @@
 </file>
 
 <file path=customXml/itemProps2.xml><?xml version="1.0" encoding="utf-8"?>
-<ds:datastoreItem xmlns:ds="http://schemas.openxmlformats.org/officeDocument/2006/customXml" ds:itemID="{68F4CC9E-86FE-43F0-AD7A-0E78A0BDDFAE}">
+<ds:datastoreItem xmlns:ds="http://schemas.openxmlformats.org/officeDocument/2006/customXml" ds:itemID="{89BAB44A-8D8B-4193-8F10-54A9917EC379}">
   <ds:schemaRefs>
     <ds:schemaRef ds:uri="http://schemas.openxmlformats.org/officeDocument/2006/bibliography"/>
   </ds:schemaRefs>
